--- a/requisitos/Documentação de Requisistos ARAquá.docx
+++ b/requisitos/Documentação de Requisistos ARAquá.docx
@@ -133,7 +133,13 @@
       </w:pPr>
       <w:r>
         <w:tab/>
-        <w:t>O escopo deste sistema é auxiliar produtores a controlar a quantidade de agrotóxico que será distribuída em suas lavouras, para não afetar</w:t>
+        <w:t>O escopo des</w:t>
+      </w:r>
+      <w:r>
+        <w:t>te sistema é auxiliar empresas produtoras de defensivos agrícolas</w:t>
+      </w:r>
+      <w:r>
+        <w:t xml:space="preserve"> a controlar a quantidade de agrotóxico que será distribuída em suas lavouras, para não afetar</w:t>
       </w:r>
       <w:r>
         <w:t xml:space="preserve"> de maneira drástica</w:t>
@@ -203,14 +209,155 @@
         <w:rPr>
           <w:szCs w:val="28"/>
         </w:rPr>
-        <w:t xml:space="preserve">Para podermos ter acesso ao sistema, primeiramente teremos que ter um controle de acesso de </w:t>
-      </w:r>
-      <w:r>
-        <w:rPr>
-          <w:szCs w:val="28"/>
-        </w:rPr>
-        <w:t>usuários, será solicitado um login e senha antes do usuário ter acesso aos dados. Este usuário (chave de acesso) será fornecido assim que o sistema for iniciado.</w:t>
-      </w:r>
+        <w:t>Para poder</w:t>
+      </w:r>
+      <w:r>
+        <w:rPr>
+          <w:szCs w:val="28"/>
+        </w:rPr>
+        <w:t xml:space="preserve"> ter acesso a</w:t>
+      </w:r>
+      <w:r>
+        <w:rPr>
+          <w:szCs w:val="28"/>
+        </w:rPr>
+        <w:t>o sistema, primeiramente terá</w:t>
+      </w:r>
+      <w:r>
+        <w:rPr>
+          <w:szCs w:val="28"/>
+        </w:rPr>
+        <w:t xml:space="preserve"> que ter um controle de acesso de </w:t>
+      </w:r>
+      <w:r>
+        <w:rPr>
+          <w:szCs w:val="28"/>
+        </w:rPr>
+        <w:t>usu</w:t>
+      </w:r>
+      <w:r>
+        <w:rPr>
+          <w:szCs w:val="28"/>
+        </w:rPr>
+        <w:t>ários. S</w:t>
+      </w:r>
+      <w:r>
+        <w:rPr>
+          <w:szCs w:val="28"/>
+        </w:rPr>
+        <w:t xml:space="preserve">erá solicitado um </w:t>
+      </w:r>
+      <w:proofErr w:type="spellStart"/>
+      <w:r>
+        <w:rPr>
+          <w:szCs w:val="28"/>
+        </w:rPr>
+        <w:t>login</w:t>
+      </w:r>
+      <w:proofErr w:type="spellEnd"/>
+      <w:r>
+        <w:rPr>
+          <w:szCs w:val="28"/>
+        </w:rPr>
+        <w:t xml:space="preserve"> e senha antes do usuário ter acesso aos dados. </w:t>
+      </w:r>
+      <w:r>
+        <w:rPr>
+          <w:szCs w:val="28"/>
+        </w:rPr>
+        <w:t>Terá uma tela para o cadastro de usuários e suas permissões.</w:t>
+      </w:r>
+    </w:p>
+    <w:p>
+      <w:pPr>
+        <w:jc w:val="both"/>
+        <w:rPr>
+          <w:szCs w:val="28"/>
+        </w:rPr>
+      </w:pPr>
+      <w:r>
+        <w:rPr>
+          <w:szCs w:val="28"/>
+        </w:rPr>
+        <w:tab/>
+        <w:t>- Terá um usuário pré-definido como administrador, o qual poderá realizar qualquer alteração no sistema, tanto em relação aos dados cadastrados quanto definir permissões de usuários;</w:t>
+      </w:r>
+    </w:p>
+    <w:p>
+      <w:pPr>
+        <w:pStyle w:val="PargrafodaLista"/>
+        <w:spacing w:after="200" w:line="276" w:lineRule="auto"/>
+        <w:ind w:left="360" w:firstLine="345"/>
+        <w:jc w:val="both"/>
+        <w:rPr>
+          <w:sz w:val="24"/>
+          <w:szCs w:val="24"/>
+        </w:rPr>
+      </w:pPr>
+      <w:r>
+        <w:rPr>
+          <w:sz w:val="24"/>
+          <w:szCs w:val="24"/>
+        </w:rPr>
+        <w:t xml:space="preserve">- </w:t>
+      </w:r>
+      <w:r>
+        <w:rPr>
+          <w:sz w:val="24"/>
+          <w:szCs w:val="24"/>
+        </w:rPr>
+        <w:t>Qualquer usuário consegue realizar um cálculo no sistema</w:t>
+      </w:r>
+      <w:r>
+        <w:rPr>
+          <w:sz w:val="24"/>
+          <w:szCs w:val="24"/>
+        </w:rPr>
+        <w:t>;</w:t>
+      </w:r>
+    </w:p>
+    <w:p>
+      <w:pPr>
+        <w:pStyle w:val="PargrafodaLista"/>
+        <w:spacing w:after="200" w:line="276" w:lineRule="auto"/>
+        <w:ind w:left="360" w:firstLine="345"/>
+        <w:jc w:val="both"/>
+        <w:rPr>
+          <w:sz w:val="24"/>
+          <w:szCs w:val="24"/>
+        </w:rPr>
+      </w:pPr>
+    </w:p>
+    <w:p>
+      <w:pPr>
+        <w:pStyle w:val="PargrafodaLista"/>
+        <w:spacing w:after="200" w:line="276" w:lineRule="auto"/>
+        <w:ind w:left="360" w:firstLine="345"/>
+        <w:jc w:val="both"/>
+        <w:rPr>
+          <w:sz w:val="24"/>
+          <w:szCs w:val="24"/>
+        </w:rPr>
+      </w:pPr>
+      <w:r>
+        <w:rPr>
+          <w:sz w:val="24"/>
+          <w:szCs w:val="24"/>
+        </w:rPr>
+        <w:t>- Todo usuário deve ser inserido pelo administrador;</w:t>
+      </w:r>
+    </w:p>
+    <w:p>
+      <w:pPr>
+        <w:pStyle w:val="PargrafodaLista"/>
+        <w:spacing w:after="200" w:line="276" w:lineRule="auto"/>
+        <w:ind w:left="360" w:firstLine="345"/>
+        <w:jc w:val="both"/>
+        <w:rPr>
+          <w:sz w:val="24"/>
+          <w:szCs w:val="24"/>
+        </w:rPr>
+      </w:pPr>
     </w:p>
     <w:p>
       <w:pPr>
@@ -232,7 +379,15 @@
           <w:sz w:val="28"/>
           <w:szCs w:val="28"/>
         </w:rPr>
-        <w:t>Cadastro de Dados</w:t>
+        <w:t>Modulo</w:t>
+      </w:r>
+      <w:r>
+        <w:rPr>
+          <w:b/>
+          <w:sz w:val="28"/>
+          <w:szCs w:val="28"/>
+        </w:rPr>
+        <w:t xml:space="preserve"> de Dados</w:t>
       </w:r>
     </w:p>
     <w:p>
@@ -241,13 +396,22 @@
         <w:jc w:val="both"/>
       </w:pPr>
       <w:r>
-        <w:t xml:space="preserve">Para obtermos os valores finais dos cálculos realizados pelo software, teremos que cadastrar os dados relativos ao Solo analisado, Agrotóxico utilizado e o Local que será examinado. Assim </w:t>
-      </w:r>
-      <w:r>
-        <w:t>será feito</w:t>
-      </w:r>
-      <w:r>
-        <w:t xml:space="preserve"> os respectivos cadastros:</w:t>
+        <w:t>Para obtermos os valores finais dos cálculos realizados pelo software</w:t>
+      </w:r>
+      <w:r>
+        <w:t>, deve possuir telas relativas</w:t>
+      </w:r>
+      <w:r>
+        <w:t xml:space="preserve"> ao Solo analisado, Agrotóxico utilizad</w:t>
+      </w:r>
+      <w:r>
+        <w:t>o e o Local que será examinado. Todos as respectivas telas terão as opções de inserção, alteração, exclusão e consulta</w:t>
+      </w:r>
+      <w:r>
+        <w:t>, conforme a permissão concedida ao usuário</w:t>
+      </w:r>
+      <w:r>
+        <w:t>.</w:t>
       </w:r>
     </w:p>
     <w:p>
@@ -285,13 +449,22 @@
         <w:t>O</w:t>
       </w:r>
       <w:r>
-        <w:t xml:space="preserve"> solo terá um campo para inserir seu nome e este será divido em </w:t>
+        <w:t xml:space="preserve"> solo será divi</w:t>
+      </w:r>
+      <w:r>
+        <w:t>di</w:t>
+      </w:r>
+      <w:r>
+        <w:t xml:space="preserve">do em </w:t>
       </w:r>
       <w:r>
         <w:t>4 camadas</w:t>
       </w:r>
       <w:r>
-        <w:t>, cada camada terá sua profundidade diferente uma da outra (</w:t>
+        <w:t>, cada camada terá sua profundidade diferente uma da outra</w:t>
+      </w:r>
+      <w:r>
+        <w:t xml:space="preserve"> (</w:t>
       </w:r>
       <w:proofErr w:type="spellStart"/>
       <w:r>
@@ -299,7 +472,18 @@
       </w:r>
       <w:proofErr w:type="spellEnd"/>
       <w:r>
-        <w:t>: 0 a 10 cm, 10 a 15 cm...), e estas serão compostas por</w:t>
+        <w:t xml:space="preserve">: 0 a 10 cm, 10 a 15 </w:t>
+      </w:r>
+      <w:proofErr w:type="gramStart"/>
+      <w:r>
+        <w:t>cm...</w:t>
+      </w:r>
+      <w:proofErr w:type="gramEnd"/>
+      <w:r>
+        <w:t>), todos os campos serão  de preenchimento obrigatórios, devendo ser cadastrada pelo menos uma camada</w:t>
+      </w:r>
+      <w:r>
+        <w:t xml:space="preserve"> e estas serão compostas por</w:t>
       </w:r>
       <w:r>
         <w:t>:</w:t>
@@ -311,6 +495,16 @@
       </w:pPr>
       <w:r>
         <w:tab/>
+        <w:t>- Nome (ele é cadastrado apenas uma vez para uma ou mais camadas);</w:t>
+      </w:r>
+    </w:p>
+    <w:p>
+      <w:pPr>
+        <w:jc w:val="both"/>
+      </w:pPr>
+      <w:r>
+        <w:lastRenderedPageBreak/>
+        <w:tab/>
       </w:r>
       <w:r>
         <w:t xml:space="preserve">- </w:t>
@@ -389,52 +583,62 @@
     </w:p>
     <w:p>
       <w:pPr>
-        <w:jc w:val="both"/>
-      </w:pPr>
-      <w:r>
-        <w:rPr>
-          <w:b/>
-        </w:rPr>
-        <w:tab/>
-      </w:r>
-      <w:r>
-        <w:t>O agrotóxico, prin</w:t>
-      </w:r>
-      <w:r>
-        <w:t>cipal dado analisado, será composto por:</w:t>
-      </w:r>
-    </w:p>
-    <w:p>
-      <w:pPr>
-        <w:jc w:val="both"/>
-      </w:pPr>
-      <w:r>
-        <w:tab/>
-        <w:t>- Nome do princípio ativo;</w:t>
-      </w:r>
-    </w:p>
-    <w:p>
-      <w:pPr>
-        <w:jc w:val="both"/>
-      </w:pPr>
-      <w:r>
-        <w:lastRenderedPageBreak/>
-        <w:tab/>
-        <w:t>- Dose (g/há);</w:t>
-      </w:r>
-    </w:p>
-    <w:p>
-      <w:pPr>
-        <w:jc w:val="both"/>
-      </w:pPr>
-      <w:r>
-        <w:tab/>
-      </w:r>
-      <w:r>
-        <w:t>Cada</w:t>
-      </w:r>
-      <w:r>
-        <w:t xml:space="preserve"> princípio ativo terá 4 camadas de solo, representando sua concentração em cada camada, estas camadas deverão conter:</w:t>
+        <w:ind w:firstLine="708"/>
+        <w:jc w:val="both"/>
+        <w:rPr>
+          <w:b/>
+        </w:rPr>
+      </w:pPr>
+      <w:r>
+        <w:t>Cada princípio ativo terá 4 camadas de solo, representando sua concentração em cada camada,</w:t>
+      </w:r>
+      <w:r>
+        <w:t xml:space="preserve"> t</w:t>
+      </w:r>
+      <w:r>
+        <w:t xml:space="preserve">odos os campos </w:t>
+      </w:r>
+      <w:r>
+        <w:t>serão de</w:t>
+      </w:r>
+      <w:r>
+        <w:t xml:space="preserve"> preenchimento obrigatórios, </w:t>
+      </w:r>
+      <w:r>
+        <w:t>estas camadas deverão conter:</w:t>
+      </w:r>
+    </w:p>
+    <w:p>
+      <w:pPr>
+        <w:jc w:val="both"/>
+      </w:pPr>
+      <w:r>
+        <w:tab/>
+        <w:t>- Nome do princípio ativo</w:t>
+      </w:r>
+      <w:r>
+        <w:t xml:space="preserve"> (ele é cadastrado apenas uma vez para uma ou mais camadas)</w:t>
+      </w:r>
+      <w:r>
+        <w:t>;</w:t>
+      </w:r>
+    </w:p>
+    <w:p>
+      <w:pPr>
+        <w:jc w:val="both"/>
+      </w:pPr>
+      <w:r>
+        <w:tab/>
+        <w:t>- Dose (g/ha</w:t>
+      </w:r>
+      <w:r>
+        <w:t>)</w:t>
+      </w:r>
+      <w:r>
+        <w:t xml:space="preserve"> </w:t>
+      </w:r>
+      <w:r>
+        <w:t>(ele é cadastrado apenas uma vez para uma ou mais camadas);</w:t>
       </w:r>
     </w:p>
     <w:p>
@@ -505,7 +709,19 @@
         <w:tab/>
       </w:r>
       <w:r>
-        <w:t>As informações sobre a localidade do solo também serão importantes para a obtenção dos cálculos finais, este local será composto por:</w:t>
+        <w:t>As informações sobre a localidade do solo também serão importantes para a obtenção dos cálculos finais,</w:t>
+      </w:r>
+      <w:r>
+        <w:t xml:space="preserve"> </w:t>
+      </w:r>
+      <w:r>
+        <w:t>todos os campos serão de preenchimento obrigatórios,</w:t>
+      </w:r>
+      <w:r>
+        <w:t xml:space="preserve"> </w:t>
+      </w:r>
+      <w:r>
+        <w:t>este local será composto por:</w:t>
       </w:r>
     </w:p>
     <w:p>
@@ -579,7 +795,21 @@
           <w:b/>
           <w:sz w:val="28"/>
         </w:rPr>
-        <w:t>2.3 Calculo</w:t>
+        <w:t xml:space="preserve">2.3 </w:t>
+      </w:r>
+      <w:r>
+        <w:rPr>
+          <w:b/>
+          <w:sz w:val="28"/>
+        </w:rPr>
+        <w:t xml:space="preserve">Modulo de </w:t>
+      </w:r>
+      <w:r>
+        <w:rPr>
+          <w:b/>
+          <w:sz w:val="28"/>
+        </w:rPr>
+        <w:t>Calculo</w:t>
       </w:r>
     </w:p>
     <w:p>
@@ -775,6 +1005,7 @@
       </w:pPr>
       <w:proofErr w:type="gramStart"/>
       <w:r>
+        <w:lastRenderedPageBreak/>
         <w:t>na</w:t>
       </w:r>
       <w:proofErr w:type="gramEnd"/>
@@ -881,6 +1112,17 @@
       <w:r>
         <w:t xml:space="preserve"> que L representa a distância (m) até o corpo de água subterrâneo, FC, a umidade na capacidade de campo do solo (volume/volume) e q a taxa de recarga hídrica líquida (mm/ano convertida em m3 / m2 /dia), RF o resultado da equação anterior.</w:t>
       </w:r>
+      <w:r>
+        <w:t xml:space="preserve"> O valor de </w:t>
+      </w:r>
+      <w:proofErr w:type="gramStart"/>
+      <w:r>
+        <w:t>q</w:t>
+      </w:r>
+      <w:proofErr w:type="gramEnd"/>
+      <w:r>
+        <w:t xml:space="preserve"> deve ser dividido por 365 para ser obtido em dias.</w:t>
+      </w:r>
     </w:p>
     <w:p>
       <w:pPr>
@@ -893,7 +1135,6 @@
         </w:rPr>
       </w:pPr>
       <w:r>
-        <w:lastRenderedPageBreak/>
         <w:t xml:space="preserve">O cálculo de </w:t>
       </w:r>
       <w:r>
@@ -1296,13 +1537,7 @@
       </w:pPr>
       <w:r>
         <w:tab/>
-        <w:t xml:space="preserve">Para se obter o </w:t>
-      </w:r>
-      <w:r>
-        <w:t>cálculo de concentração de agrotóxico em aguas subterrâneas</w:t>
-      </w:r>
-      <w:r>
-        <w:t xml:space="preserve">, será necessário ter um formulário no sistema onde ele consiga puxar os dados cadastrados </w:t>
+        <w:t xml:space="preserve">Para se obter o cálculo de concentração de agrotóxico em aguas subterrâneas, será necessário ter um formulário no sistema onde ele consiga puxar os dados cadastrados </w:t>
       </w:r>
       <w:r>
         <w:t>em Local, Solo e Agrotóxico</w:t>
@@ -1351,7 +1586,14 @@
       </w:r>
       <w:proofErr w:type="gramEnd"/>
       <w:r>
-        <w:t xml:space="preserve"> irrigação (mm/ano) – evapotranspiração (mm/ano), informações essas que serão puxadas do cadastro de Local</w:t>
+        <w:t xml:space="preserve"> irrigação (mm/ano) – evapotranspiração (mm/ano), informações essas que serão puxadas do </w:t>
+      </w:r>
+      <w:r>
+        <w:lastRenderedPageBreak/>
+        <w:t>cadastro de Local</w:t>
+      </w:r>
+      <w:r>
+        <w:t xml:space="preserve">. Todos os dados obtidos em mm/ano devem ser divididos por 365 para ser obtidos em dias. </w:t>
       </w:r>
     </w:p>
     <w:p>
@@ -1378,42 +1620,8 @@
       <w:r>
         <w:t>./L)</w:t>
       </w:r>
-    </w:p>
-    <w:p>
-      <w:pPr>
-        <w:ind w:firstLine="708"/>
-        <w:jc w:val="both"/>
-      </w:pPr>
-      <w:r>
-        <w:t>- Parâmetro para Organismos Aquáticos (</w:t>
-      </w:r>
-      <w:proofErr w:type="spellStart"/>
-      <w:r>
-        <w:t>ug</w:t>
-      </w:r>
-      <w:proofErr w:type="spellEnd"/>
-      <w:r>
-        <w:t>/L), campo esse que será puxado do cadastro de Agrotóxico informado</w:t>
-      </w:r>
-    </w:p>
-    <w:p>
-      <w:pPr>
-        <w:ind w:firstLine="708"/>
-        <w:jc w:val="both"/>
-      </w:pPr>
       <w:bookmarkStart w:id="0" w:name="_GoBack"/>
       <w:bookmarkEnd w:id="0"/>
-      <w:r>
-        <w:t>- Padrão de Portabilidade (</w:t>
-      </w:r>
-      <w:proofErr w:type="spellStart"/>
-      <w:r>
-        <w:t>ug</w:t>
-      </w:r>
-      <w:proofErr w:type="spellEnd"/>
-      <w:r>
-        <w:t xml:space="preserve">/L), também será puxado do cadastro de Agrotóxico informado </w:t>
-      </w:r>
     </w:p>
     <w:p>
       <w:pPr>
@@ -1522,7 +1730,6 @@
           <w:sz w:val="24"/>
           <w:szCs w:val="24"/>
         </w:rPr>
-        <w:lastRenderedPageBreak/>
         <w:t xml:space="preserve">- </w:t>
       </w:r>
       <w:r>
@@ -1641,149 +1848,6 @@
           <w:szCs w:val="24"/>
         </w:rPr>
         <w:t xml:space="preserve">Todos os registros cadastrados no sistema deveram ser mantidos, alterados, excluídos e inclusos no modo off-line. </w:t>
-      </w:r>
-    </w:p>
-    <w:p>
-      <w:pPr>
-        <w:pStyle w:val="PargrafodaLista"/>
-        <w:spacing w:after="200" w:line="276" w:lineRule="auto"/>
-        <w:ind w:left="360" w:firstLine="345"/>
-        <w:jc w:val="both"/>
-        <w:rPr>
-          <w:b/>
-          <w:sz w:val="24"/>
-          <w:szCs w:val="24"/>
-        </w:rPr>
-      </w:pPr>
-    </w:p>
-    <w:p>
-      <w:pPr>
-        <w:pStyle w:val="PargrafodaLista"/>
-        <w:spacing w:after="200" w:line="276" w:lineRule="auto"/>
-        <w:ind w:left="360" w:firstLine="345"/>
-        <w:jc w:val="both"/>
-        <w:rPr>
-          <w:b/>
-          <w:sz w:val="24"/>
-          <w:szCs w:val="24"/>
-        </w:rPr>
-      </w:pPr>
-    </w:p>
-    <w:p>
-      <w:pPr>
-        <w:pStyle w:val="PargrafodaLista"/>
-        <w:spacing w:after="200" w:line="276" w:lineRule="auto"/>
-        <w:ind w:left="360" w:firstLine="345"/>
-        <w:jc w:val="both"/>
-        <w:rPr>
-          <w:b/>
-          <w:sz w:val="24"/>
-          <w:szCs w:val="24"/>
-        </w:rPr>
-      </w:pPr>
-    </w:p>
-    <w:p>
-      <w:pPr>
-        <w:pStyle w:val="PargrafodaLista"/>
-        <w:spacing w:after="200" w:line="276" w:lineRule="auto"/>
-        <w:ind w:left="360" w:firstLine="345"/>
-        <w:jc w:val="both"/>
-        <w:rPr>
-          <w:b/>
-          <w:szCs w:val="24"/>
-        </w:rPr>
-      </w:pPr>
-      <w:r>
-        <w:rPr>
-          <w:b/>
-          <w:sz w:val="24"/>
-          <w:szCs w:val="24"/>
-        </w:rPr>
-        <w:t>S</w:t>
-      </w:r>
-      <w:r>
-        <w:rPr>
-          <w:b/>
-          <w:szCs w:val="24"/>
-        </w:rPr>
-        <w:t xml:space="preserve">EGURANÇA </w:t>
-      </w:r>
-    </w:p>
-    <w:p>
-      <w:pPr>
-        <w:pStyle w:val="PargrafodaLista"/>
-        <w:spacing w:after="200" w:line="276" w:lineRule="auto"/>
-        <w:ind w:left="360" w:firstLine="345"/>
-        <w:jc w:val="both"/>
-        <w:rPr>
-          <w:b/>
-          <w:szCs w:val="24"/>
-        </w:rPr>
-      </w:pPr>
-    </w:p>
-    <w:p>
-      <w:pPr>
-        <w:pStyle w:val="PargrafodaLista"/>
-        <w:spacing w:after="200" w:line="276" w:lineRule="auto"/>
-        <w:ind w:left="360" w:firstLine="345"/>
-        <w:jc w:val="both"/>
-        <w:rPr>
-          <w:sz w:val="24"/>
-          <w:szCs w:val="24"/>
-        </w:rPr>
-      </w:pPr>
-      <w:r>
-        <w:rPr>
-          <w:sz w:val="24"/>
-          <w:szCs w:val="24"/>
-        </w:rPr>
-        <w:t xml:space="preserve">- </w:t>
-      </w:r>
-      <w:r>
-        <w:rPr>
-          <w:sz w:val="24"/>
-          <w:szCs w:val="24"/>
-        </w:rPr>
-        <w:t>Qualquer usuário consegue realizar um cálculo no sistema</w:t>
-      </w:r>
-    </w:p>
-    <w:p>
-      <w:pPr>
-        <w:spacing w:after="200" w:line="276" w:lineRule="auto"/>
-        <w:ind w:firstLine="705"/>
-        <w:jc w:val="both"/>
-        <w:rPr>
-          <w:sz w:val="24"/>
-          <w:szCs w:val="24"/>
-        </w:rPr>
-      </w:pPr>
-      <w:r>
-        <w:rPr>
-          <w:sz w:val="24"/>
-          <w:szCs w:val="24"/>
-        </w:rPr>
-        <w:t xml:space="preserve">- </w:t>
-      </w:r>
-      <w:r>
-        <w:rPr>
-          <w:sz w:val="24"/>
-          <w:szCs w:val="24"/>
-        </w:rPr>
-        <w:t xml:space="preserve">Para cadastro e armazenamentos de novos dados </w:t>
-      </w:r>
-      <w:r>
-        <w:rPr>
-          <w:sz w:val="24"/>
-          <w:szCs w:val="24"/>
-        </w:rPr>
-        <w:t>deverá</w:t>
-      </w:r>
-      <w:r>
-        <w:rPr>
-          <w:sz w:val="24"/>
-          <w:szCs w:val="24"/>
-        </w:rPr>
-        <w:t xml:space="preserve"> ser realizado um cadastro, usuário e senha.  </w:t>
       </w:r>
     </w:p>
     <w:p>

--- a/requisitos/Documentação de Requisistos ARAquá.docx
+++ b/requisitos/Documentação de Requisistos ARAquá.docx
@@ -1,6 +1,6 @@
 
 <file path=word/document.xml><?xml version="1.0" encoding="utf-8"?>
-<w:document xmlns:wpc="http://schemas.microsoft.com/office/word/2010/wordprocessingCanvas" xmlns:mc="http://schemas.openxmlformats.org/markup-compatibility/2006" xmlns:o="urn:schemas-microsoft-com:office:office" xmlns:r="http://schemas.openxmlformats.org/officeDocument/2006/relationships" xmlns:m="http://schemas.openxmlformats.org/officeDocument/2006/math" xmlns:v="urn:schemas-microsoft-com:vml" xmlns:wp14="http://schemas.microsoft.com/office/word/2010/wordprocessingDrawing" xmlns:wp="http://schemas.openxmlformats.org/drawingml/2006/wordprocessingDrawing" xmlns:w10="urn:schemas-microsoft-com:office:word" xmlns:w="http://schemas.openxmlformats.org/wordprocessingml/2006/main" xmlns:w14="http://schemas.microsoft.com/office/word/2010/wordml" xmlns:w15="http://schemas.microsoft.com/office/word/2012/wordml" xmlns:wpg="http://schemas.microsoft.com/office/word/2010/wordprocessingGroup" xmlns:wpi="http://schemas.microsoft.com/office/word/2010/wordprocessingInk" xmlns:wne="http://schemas.microsoft.com/office/word/2006/wordml" xmlns:wps="http://schemas.microsoft.com/office/word/2010/wordprocessingShape" mc:Ignorable="w14 w15 wp14">
+<w:document xmlns:wpc="http://schemas.microsoft.com/office/word/2010/wordprocessingCanvas" xmlns:mc="http://schemas.openxmlformats.org/markup-compatibility/2006" xmlns:o="urn:schemas-microsoft-com:office:office" xmlns:r="http://schemas.openxmlformats.org/officeDocument/2006/relationships" xmlns:m="http://schemas.openxmlformats.org/officeDocument/2006/math" xmlns:v="urn:schemas-microsoft-com:vml" xmlns:wp14="http://schemas.microsoft.com/office/word/2010/wordprocessingDrawing" xmlns:wp="http://schemas.openxmlformats.org/drawingml/2006/wordprocessingDrawing" xmlns:w10="urn:schemas-microsoft-com:office:word" xmlns:w="http://schemas.openxmlformats.org/wordprocessingml/2006/main" xmlns:w14="http://schemas.microsoft.com/office/word/2010/wordml" xmlns:wpg="http://schemas.microsoft.com/office/word/2010/wordprocessingGroup" xmlns:wpi="http://schemas.microsoft.com/office/word/2010/wordprocessingInk" xmlns:wne="http://schemas.microsoft.com/office/word/2006/wordml" xmlns:wps="http://schemas.microsoft.com/office/word/2010/wordprocessingShape" mc:Ignorable="w14 wp14">
   <w:body>
     <w:p>
       <w:pPr>
@@ -245,12 +245,19 @@
         <w:rPr>
           <w:szCs w:val="28"/>
         </w:rPr>
-        <w:t xml:space="preserve">erá solicitado um </w:t>
+        <w:t xml:space="preserve">erá solicitado </w:t>
+      </w:r>
+      <w:r>
+        <w:rPr>
+          <w:szCs w:val="28"/>
+        </w:rPr>
+        <w:t xml:space="preserve">um </w:t>
       </w:r>
       <w:proofErr w:type="spellStart"/>
       <w:r>
         <w:rPr>
           <w:szCs w:val="28"/>
+          <w:highlight w:val="yellow"/>
         </w:rPr>
         <w:t>login</w:t>
       </w:r>
@@ -258,14 +265,36 @@
       <w:r>
         <w:rPr>
           <w:szCs w:val="28"/>
-        </w:rPr>
-        <w:t xml:space="preserve"> e senha antes do usuário ter acesso aos dados. </w:t>
-      </w:r>
-      <w:r>
-        <w:rPr>
-          <w:szCs w:val="28"/>
-        </w:rPr>
-        <w:t>Terá uma tela para o cadastro de usuários e suas permissões.</w:t>
+          <w:highlight w:val="yellow"/>
+        </w:rPr>
+        <w:t xml:space="preserve"> e senha</w:t>
+      </w:r>
+      <w:r>
+        <w:rPr>
+          <w:szCs w:val="28"/>
+        </w:rPr>
+        <w:t xml:space="preserve"> antes do usuário ter acesso aos dados. </w:t>
+      </w:r>
+      <w:r>
+        <w:rPr>
+          <w:szCs w:val="28"/>
+        </w:rPr>
+        <w:t xml:space="preserve">Terá uma tela para o cadastro de usuários e suas </w:t>
+      </w:r>
+      <w:r>
+        <w:rPr>
+          <w:szCs w:val="28"/>
+          <w:highlight w:val="yellow"/>
+        </w:rPr>
+        <w:t>permissões</w:t>
+      </w:r>
+      <w:bookmarkStart w:id="0" w:name="_GoBack"/>
+      <w:bookmarkEnd w:id="0"/>
+      <w:r>
+        <w:rPr>
+          <w:szCs w:val="28"/>
+        </w:rPr>
+        <w:t>.</w:t>
       </w:r>
     </w:p>
     <w:p>
@@ -457,8 +486,13 @@
       <w:r>
         <w:t xml:space="preserve">do em </w:t>
       </w:r>
-      <w:r>
-        <w:t>4 camadas</w:t>
+      <w:proofErr w:type="gramStart"/>
+      <w:r>
+        <w:t>4</w:t>
+      </w:r>
+      <w:proofErr w:type="gramEnd"/>
+      <w:r>
+        <w:t xml:space="preserve"> camadas</w:t>
       </w:r>
       <w:r>
         <w:t>, cada camada terá sua profundidade diferente uma da outra</w:t>
@@ -474,401 +508,382 @@
       <w:r>
         <w:t xml:space="preserve">: 0 a 10 cm, 10 a 15 </w:t>
       </w:r>
+      <w:r>
+        <w:t>cm...</w:t>
+      </w:r>
+      <w:r>
+        <w:t>), todos os campos serão  de preenchimento obrigatórios, devendo ser cadastrada pelo menos uma camada</w:t>
+      </w:r>
+      <w:r>
+        <w:t xml:space="preserve"> e estas serão compostas por</w:t>
+      </w:r>
+      <w:r>
+        <w:t>:</w:t>
+      </w:r>
+    </w:p>
+    <w:p>
+      <w:pPr>
+        <w:jc w:val="both"/>
+      </w:pPr>
+      <w:r>
+        <w:tab/>
+        <w:t>- Nome (ele é cadastrado apenas uma vez para uma ou mais camadas);</w:t>
+      </w:r>
+    </w:p>
+    <w:p>
+      <w:pPr>
+        <w:jc w:val="both"/>
+      </w:pPr>
+      <w:r>
+        <w:lastRenderedPageBreak/>
+        <w:tab/>
+      </w:r>
+      <w:r>
+        <w:t xml:space="preserve">- </w:t>
+      </w:r>
+      <w:r>
+        <w:t xml:space="preserve">Profundidade da camada </w:t>
+      </w:r>
+      <w:r>
+        <w:t>(c</w:t>
+      </w:r>
+      <w:r>
+        <w:t>m);</w:t>
+      </w:r>
+    </w:p>
+    <w:p>
+      <w:pPr>
+        <w:jc w:val="both"/>
+      </w:pPr>
+      <w:r>
+        <w:tab/>
+        <w:t>-</w:t>
+      </w:r>
+      <w:r>
+        <w:t xml:space="preserve"> </w:t>
+      </w:r>
+      <w:r>
+        <w:t>Capacidade de campo (Volume/Volume);</w:t>
+      </w:r>
+    </w:p>
+    <w:p>
+      <w:pPr>
+        <w:jc w:val="both"/>
+      </w:pPr>
+      <w:r>
+        <w:tab/>
+        <w:t>-</w:t>
+      </w:r>
+      <w:r>
+        <w:t xml:space="preserve"> </w:t>
+      </w:r>
+      <w:r>
+        <w:t>Densidade do Solo (g/cm³);</w:t>
+      </w:r>
+    </w:p>
+    <w:p>
+      <w:pPr>
+        <w:jc w:val="both"/>
+      </w:pPr>
+      <w:r>
+        <w:tab/>
+        <w:t>- Carbono Orgânico (Massa/Massa).</w:t>
+      </w:r>
+    </w:p>
+    <w:p>
+      <w:pPr>
+        <w:jc w:val="both"/>
+        <w:rPr>
+          <w:b/>
+        </w:rPr>
+      </w:pPr>
+      <w:r>
+        <w:tab/>
+      </w:r>
+      <w:r>
+        <w:rPr>
+          <w:b/>
+        </w:rPr>
+        <w:t>A</w:t>
+      </w:r>
+      <w:r>
+        <w:rPr>
+          <w:b/>
+        </w:rPr>
+        <w:t>GROTÓXICO</w:t>
+      </w:r>
+    </w:p>
+    <w:p>
+      <w:pPr>
+        <w:ind w:firstLine="708"/>
+        <w:jc w:val="both"/>
+        <w:rPr>
+          <w:b/>
+        </w:rPr>
+      </w:pPr>
+      <w:r>
+        <w:t>Cada princípio ativo terá 4 camadas de solo, representando sua concentração em cada camada,</w:t>
+      </w:r>
+      <w:r>
+        <w:t xml:space="preserve"> todos os campos serão de preenchimento obrigatórios, </w:t>
+      </w:r>
+      <w:r>
+        <w:t>estas camadas deverão conter:</w:t>
+      </w:r>
+    </w:p>
+    <w:p>
+      <w:pPr>
+        <w:jc w:val="both"/>
+      </w:pPr>
+      <w:r>
+        <w:tab/>
+        <w:t>- Nome do princípio ativo</w:t>
+      </w:r>
+      <w:r>
+        <w:t xml:space="preserve"> (ele é cadastrado apenas uma vez para uma ou mais camadas)</w:t>
+      </w:r>
+      <w:r>
+        <w:t>;</w:t>
+      </w:r>
+    </w:p>
+    <w:p>
+      <w:pPr>
+        <w:jc w:val="both"/>
+      </w:pPr>
+      <w:r>
+        <w:tab/>
+        <w:t>- Dose (g/ha</w:t>
+      </w:r>
+      <w:r>
+        <w:t>)</w:t>
+      </w:r>
+      <w:r>
+        <w:t xml:space="preserve"> </w:t>
+      </w:r>
+      <w:r>
+        <w:t>(ele é cadastrado apenas uma vez para uma ou mais camadas);</w:t>
+      </w:r>
+    </w:p>
+    <w:p>
+      <w:pPr>
+        <w:jc w:val="both"/>
+      </w:pPr>
+      <w:r>
+        <w:tab/>
+        <w:t>- Coeficiente de sorção (</w:t>
+      </w:r>
+      <w:proofErr w:type="spellStart"/>
+      <w:r>
+        <w:t>Koc</w:t>
+      </w:r>
+      <w:proofErr w:type="spellEnd"/>
+      <w:r>
+        <w:t xml:space="preserve"> – (</w:t>
+      </w:r>
+      <w:proofErr w:type="spellStart"/>
+      <w:r>
+        <w:t>mL</w:t>
+      </w:r>
+      <w:proofErr w:type="spellEnd"/>
+      <w:r>
+        <w:t>/g));</w:t>
+      </w:r>
+    </w:p>
+    <w:p>
+      <w:pPr>
+        <w:jc w:val="both"/>
+      </w:pPr>
+      <w:r>
+        <w:tab/>
+        <w:t>- Meia-Vida (dia);</w:t>
+      </w:r>
+    </w:p>
+    <w:p>
+      <w:pPr>
+        <w:jc w:val="both"/>
+        <w:rPr>
+          <w:b/>
+        </w:rPr>
+      </w:pPr>
+      <w:r>
+        <w:tab/>
+      </w:r>
+      <w:r>
+        <w:rPr>
+          <w:b/>
+        </w:rPr>
+        <w:t>L</w:t>
+      </w:r>
+      <w:r>
+        <w:rPr>
+          <w:b/>
+        </w:rPr>
+        <w:t>OCALIDADE</w:t>
+      </w:r>
+    </w:p>
+    <w:p>
+      <w:pPr>
+        <w:jc w:val="both"/>
+      </w:pPr>
+      <w:r>
+        <w:rPr>
+          <w:b/>
+        </w:rPr>
+        <w:tab/>
+      </w:r>
+      <w:r>
+        <w:t>As informações sobre a localidade do solo também serão importantes para a obtenção dos cálculos finais,</w:t>
+      </w:r>
+      <w:r>
+        <w:t xml:space="preserve"> todos os campos serão de preenchimento obrigatórios, </w:t>
+      </w:r>
+      <w:r>
+        <w:t>este local será composto por:</w:t>
+      </w:r>
+    </w:p>
+    <w:p>
+      <w:pPr>
+        <w:jc w:val="both"/>
+      </w:pPr>
+      <w:r>
+        <w:tab/>
+        <w:t>- Descrição;</w:t>
+      </w:r>
+    </w:p>
+    <w:p>
+      <w:pPr>
+        <w:jc w:val="both"/>
+      </w:pPr>
+      <w:r>
+        <w:tab/>
+        <w:t>- Precipitação (mm/ano);</w:t>
+      </w:r>
+    </w:p>
+    <w:p>
+      <w:pPr>
+        <w:jc w:val="both"/>
+      </w:pPr>
+      <w:r>
+        <w:tab/>
+        <w:t>- Evapotranspiração (mm/ano);</w:t>
+      </w:r>
+    </w:p>
+    <w:p>
+      <w:pPr>
+        <w:jc w:val="both"/>
+      </w:pPr>
+      <w:r>
+        <w:tab/>
+        <w:t>- Irrigação</w:t>
+      </w:r>
+      <w:r>
+        <w:t xml:space="preserve"> (mm/ano)</w:t>
+      </w:r>
+    </w:p>
+    <w:p>
+      <w:pPr>
+        <w:jc w:val="both"/>
+      </w:pPr>
+      <w:r>
+        <w:tab/>
+        <w:t>- Porosidade do Aquífero (Volume/Volume);</w:t>
+      </w:r>
+    </w:p>
+    <w:p>
+      <w:pPr>
+        <w:jc w:val="both"/>
+      </w:pPr>
+      <w:r>
+        <w:tab/>
+        <w:t>- Profundidade do Aquífero (cm);</w:t>
+      </w:r>
+    </w:p>
+    <w:p>
+      <w:pPr>
+        <w:ind w:firstLine="708"/>
+        <w:jc w:val="both"/>
+        <w:rPr>
+          <w:b/>
+          <w:sz w:val="28"/>
+        </w:rPr>
+      </w:pPr>
+      <w:r>
+        <w:rPr>
+          <w:b/>
+          <w:sz w:val="28"/>
+        </w:rPr>
+        <w:t xml:space="preserve">2.3 </w:t>
+      </w:r>
+      <w:r>
+        <w:rPr>
+          <w:b/>
+          <w:sz w:val="28"/>
+        </w:rPr>
+        <w:t xml:space="preserve">Modulo de </w:t>
+      </w:r>
+      <w:r>
+        <w:rPr>
+          <w:b/>
+          <w:sz w:val="28"/>
+        </w:rPr>
+        <w:t>Calculo</w:t>
+      </w:r>
+    </w:p>
+    <w:p>
+      <w:pPr>
+        <w:ind w:firstLine="708"/>
+        <w:jc w:val="both"/>
+      </w:pPr>
+      <w:r>
+        <w:t>O cálculo matemático da lixiviação do agrotóxico no solo tem como base o conjunto de equações apresentadas por Rao et al. (1976) e Rao et al. (1985). É utilizada a forma generalizada para solos com várias camadas (ou horizontes).</w:t>
+      </w:r>
+    </w:p>
+    <w:p>
+      <w:pPr>
+        <w:ind w:firstLine="708"/>
+        <w:jc w:val="both"/>
+        <w:rPr>
+          <w:b/>
+          <w:sz w:val="28"/>
+          <w:szCs w:val="28"/>
+        </w:rPr>
+      </w:pPr>
+      <w:r>
+        <w:t xml:space="preserve">A expressão apresentada por Rao </w:t>
+      </w:r>
       <w:proofErr w:type="gramStart"/>
       <w:r>
-        <w:t>cm...</w:t>
+        <w:t>et</w:t>
       </w:r>
       <w:proofErr w:type="gramEnd"/>
       <w:r>
-        <w:t>), todos os campos serão  de preenchimento obrigatórios, devendo ser cadastrada pelo menos uma camada</w:t>
-      </w:r>
-      <w:r>
-        <w:t xml:space="preserve"> e estas serão compostas por</w:t>
-      </w:r>
-      <w:r>
-        <w:t>:</w:t>
-      </w:r>
-    </w:p>
-    <w:p>
-      <w:pPr>
-        <w:jc w:val="both"/>
-      </w:pPr>
-      <w:r>
-        <w:tab/>
-        <w:t>- Nome (ele é cadastrado apenas uma vez para uma ou mais camadas);</w:t>
-      </w:r>
-    </w:p>
-    <w:p>
-      <w:pPr>
-        <w:jc w:val="both"/>
-      </w:pPr>
-      <w:r>
-        <w:lastRenderedPageBreak/>
-        <w:tab/>
-      </w:r>
-      <w:r>
-        <w:t xml:space="preserve">- </w:t>
-      </w:r>
-      <w:r>
-        <w:t xml:space="preserve">Profundidade da camada </w:t>
-      </w:r>
-      <w:r>
-        <w:t>(c</w:t>
-      </w:r>
-      <w:r>
-        <w:t>m);</w:t>
-      </w:r>
-    </w:p>
-    <w:p>
-      <w:pPr>
-        <w:jc w:val="both"/>
-      </w:pPr>
-      <w:r>
-        <w:tab/>
-        <w:t>-</w:t>
-      </w:r>
-      <w:r>
-        <w:t xml:space="preserve"> </w:t>
-      </w:r>
-      <w:r>
-        <w:t>Capacidade de campo (Volume/Volume);</w:t>
-      </w:r>
-    </w:p>
-    <w:p>
-      <w:pPr>
-        <w:jc w:val="both"/>
-      </w:pPr>
-      <w:r>
-        <w:tab/>
-        <w:t>-</w:t>
-      </w:r>
-      <w:r>
-        <w:t xml:space="preserve"> </w:t>
-      </w:r>
-      <w:r>
-        <w:t>Densidade do Solo (g/cm³);</w:t>
-      </w:r>
-    </w:p>
-    <w:p>
-      <w:pPr>
-        <w:jc w:val="both"/>
-      </w:pPr>
-      <w:r>
-        <w:tab/>
-        <w:t>- Carbono Orgânico (Massa/Massa).</w:t>
-      </w:r>
-    </w:p>
-    <w:p>
-      <w:pPr>
-        <w:jc w:val="both"/>
-        <w:rPr>
-          <w:b/>
-        </w:rPr>
-      </w:pPr>
-      <w:r>
-        <w:tab/>
-      </w:r>
-      <w:r>
-        <w:rPr>
-          <w:b/>
-        </w:rPr>
-        <w:t>A</w:t>
-      </w:r>
-      <w:r>
-        <w:rPr>
-          <w:b/>
-        </w:rPr>
-        <w:t>GROTÓXICO</w:t>
-      </w:r>
-    </w:p>
-    <w:p>
-      <w:pPr>
-        <w:ind w:firstLine="708"/>
-        <w:jc w:val="both"/>
-        <w:rPr>
-          <w:b/>
-        </w:rPr>
-      </w:pPr>
-      <w:r>
-        <w:t>Cada princípio ativo terá 4 camadas de solo, representando sua concentração em cada camada,</w:t>
-      </w:r>
-      <w:r>
-        <w:t xml:space="preserve"> t</w:t>
-      </w:r>
-      <w:r>
-        <w:t xml:space="preserve">odos os campos </w:t>
-      </w:r>
-      <w:r>
-        <w:t>serão de</w:t>
-      </w:r>
-      <w:r>
-        <w:t xml:space="preserve"> preenchimento obrigatórios, </w:t>
-      </w:r>
-      <w:r>
-        <w:t>estas camadas deverão conter:</w:t>
-      </w:r>
-    </w:p>
-    <w:p>
-      <w:pPr>
-        <w:jc w:val="both"/>
-      </w:pPr>
-      <w:r>
-        <w:tab/>
-        <w:t>- Nome do princípio ativo</w:t>
-      </w:r>
-      <w:r>
-        <w:t xml:space="preserve"> (ele é cadastrado apenas uma vez para uma ou mais camadas)</w:t>
-      </w:r>
-      <w:r>
-        <w:t>;</w:t>
-      </w:r>
-    </w:p>
-    <w:p>
-      <w:pPr>
-        <w:jc w:val="both"/>
-      </w:pPr>
-      <w:r>
-        <w:tab/>
-        <w:t>- Dose (g/ha</w:t>
-      </w:r>
-      <w:r>
-        <w:t>)</w:t>
-      </w:r>
-      <w:r>
-        <w:t xml:space="preserve"> </w:t>
-      </w:r>
-      <w:r>
-        <w:t>(ele é cadastrado apenas uma vez para uma ou mais camadas);</w:t>
-      </w:r>
-    </w:p>
-    <w:p>
-      <w:pPr>
-        <w:jc w:val="both"/>
-      </w:pPr>
-      <w:r>
-        <w:tab/>
-        <w:t>- Coeficiente de sorção (</w:t>
+        <w:t xml:space="preserve"> al. (1985) é: </w:t>
+      </w:r>
+      <w:r>
+        <w:rPr>
+          <w:b/>
+          <w:sz w:val="28"/>
+          <w:szCs w:val="28"/>
+        </w:rPr>
+        <w:t xml:space="preserve">AF = </w:t>
       </w:r>
       <w:proofErr w:type="spellStart"/>
       <w:r>
-        <w:t>Koc</w:t>
+        <w:rPr>
+          <w:b/>
+          <w:sz w:val="28"/>
+          <w:szCs w:val="28"/>
+        </w:rPr>
+        <w:t>exp</w:t>
       </w:r>
       <w:proofErr w:type="spellEnd"/>
       <w:r>
-        <w:t xml:space="preserve"> – (</w:t>
-      </w:r>
-      <w:proofErr w:type="spellStart"/>
-      <w:r>
-        <w:t>mL</w:t>
-      </w:r>
-      <w:proofErr w:type="spellEnd"/>
-      <w:r>
-        <w:t>/g));</w:t>
-      </w:r>
-    </w:p>
-    <w:p>
-      <w:pPr>
-        <w:jc w:val="both"/>
-      </w:pPr>
-      <w:r>
-        <w:tab/>
-        <w:t>- Meia-Vida (dia);</w:t>
-      </w:r>
-    </w:p>
-    <w:p>
-      <w:pPr>
-        <w:jc w:val="both"/>
-        <w:rPr>
-          <w:b/>
-        </w:rPr>
-      </w:pPr>
-      <w:r>
-        <w:tab/>
-      </w:r>
-      <w:r>
-        <w:rPr>
-          <w:b/>
-        </w:rPr>
-        <w:t>L</w:t>
-      </w:r>
-      <w:r>
-        <w:rPr>
-          <w:b/>
-        </w:rPr>
-        <w:t>OCALIDADE</w:t>
-      </w:r>
-    </w:p>
-    <w:p>
-      <w:pPr>
-        <w:jc w:val="both"/>
-      </w:pPr>
-      <w:r>
-        <w:rPr>
-          <w:b/>
-        </w:rPr>
-        <w:tab/>
-      </w:r>
-      <w:r>
-        <w:t>As informações sobre a localidade do solo também serão importantes para a obtenção dos cálculos finais,</w:t>
-      </w:r>
-      <w:r>
-        <w:t xml:space="preserve"> </w:t>
-      </w:r>
-      <w:r>
-        <w:t>todos os campos serão de preenchimento obrigatórios,</w:t>
-      </w:r>
-      <w:r>
-        <w:t xml:space="preserve"> </w:t>
-      </w:r>
-      <w:r>
-        <w:t>este local será composto por:</w:t>
-      </w:r>
-    </w:p>
-    <w:p>
-      <w:pPr>
-        <w:jc w:val="both"/>
-      </w:pPr>
-      <w:r>
-        <w:tab/>
-        <w:t>- Descrição;</w:t>
-      </w:r>
-    </w:p>
-    <w:p>
-      <w:pPr>
-        <w:jc w:val="both"/>
-      </w:pPr>
-      <w:r>
-        <w:tab/>
-        <w:t>- Precipitação (mm/ano);</w:t>
-      </w:r>
-    </w:p>
-    <w:p>
-      <w:pPr>
-        <w:jc w:val="both"/>
-      </w:pPr>
-      <w:r>
-        <w:tab/>
-        <w:t>- Evapotranspiração (mm/ano);</w:t>
-      </w:r>
-    </w:p>
-    <w:p>
-      <w:pPr>
-        <w:jc w:val="both"/>
-      </w:pPr>
-      <w:r>
-        <w:tab/>
-        <w:t>- Irrigação</w:t>
-      </w:r>
-      <w:r>
-        <w:t xml:space="preserve"> (mm/ano)</w:t>
-      </w:r>
-    </w:p>
-    <w:p>
-      <w:pPr>
-        <w:jc w:val="both"/>
-      </w:pPr>
-      <w:r>
-        <w:tab/>
-        <w:t>- Porosidade do Aquífero (Volume/Volume);</w:t>
-      </w:r>
-    </w:p>
-    <w:p>
-      <w:pPr>
-        <w:jc w:val="both"/>
-      </w:pPr>
-      <w:r>
-        <w:tab/>
-        <w:t>- Profundidade do Aquífero (cm);</w:t>
-      </w:r>
-    </w:p>
-    <w:p>
-      <w:pPr>
-        <w:ind w:firstLine="708"/>
-        <w:jc w:val="both"/>
-        <w:rPr>
-          <w:b/>
-          <w:sz w:val="28"/>
-        </w:rPr>
-      </w:pPr>
-      <w:r>
-        <w:rPr>
-          <w:b/>
-          <w:sz w:val="28"/>
-        </w:rPr>
-        <w:t xml:space="preserve">2.3 </w:t>
-      </w:r>
-      <w:r>
-        <w:rPr>
-          <w:b/>
-          <w:sz w:val="28"/>
-        </w:rPr>
-        <w:t xml:space="preserve">Modulo de </w:t>
-      </w:r>
-      <w:r>
-        <w:rPr>
-          <w:b/>
-          <w:sz w:val="28"/>
-        </w:rPr>
-        <w:t>Calculo</w:t>
-      </w:r>
-    </w:p>
-    <w:p>
-      <w:pPr>
-        <w:ind w:firstLine="708"/>
-        <w:jc w:val="both"/>
-      </w:pPr>
-      <w:r>
-        <w:t>O cálculo matemático da lixiviação do agrotóxico no solo tem como base o conjunto de equações apresentadas por Rao et al. (1976) e Rao et al. (1985). É utilizada a forma generalizada para solos com várias camadas (ou horizontes).</w:t>
-      </w:r>
-    </w:p>
-    <w:p>
-      <w:pPr>
-        <w:ind w:firstLine="708"/>
-        <w:jc w:val="both"/>
-        <w:rPr>
-          <w:b/>
-          <w:sz w:val="28"/>
-          <w:szCs w:val="28"/>
-        </w:rPr>
-      </w:pPr>
-      <w:r>
-        <w:t xml:space="preserve">A expressão apresentada por Rao et al. (1985) é: </w:t>
-      </w:r>
-      <w:r>
-        <w:rPr>
-          <w:b/>
-          <w:sz w:val="28"/>
-          <w:szCs w:val="28"/>
-        </w:rPr>
-        <w:t xml:space="preserve">AF = </w:t>
-      </w:r>
-      <w:proofErr w:type="spellStart"/>
-      <w:proofErr w:type="gramStart"/>
-      <w:r>
-        <w:rPr>
-          <w:b/>
-          <w:sz w:val="28"/>
-          <w:szCs w:val="28"/>
-        </w:rPr>
-        <w:t>exp</w:t>
-      </w:r>
-      <w:proofErr w:type="spellEnd"/>
-      <w:r>
-        <w:rPr>
-          <w:b/>
-          <w:sz w:val="28"/>
-          <w:szCs w:val="28"/>
-        </w:rPr>
-        <w:t>(</w:t>
-      </w:r>
-      <w:proofErr w:type="gramEnd"/>
-      <w:r>
-        <w:rPr>
-          <w:b/>
-          <w:sz w:val="28"/>
-          <w:szCs w:val="28"/>
-        </w:rPr>
-        <w:t>-</w:t>
+        <w:rPr>
+          <w:b/>
+          <w:sz w:val="28"/>
+          <w:szCs w:val="28"/>
+        </w:rPr>
+        <w:t>(-</w:t>
       </w:r>
       <w:proofErr w:type="spellStart"/>
       <w:r>
@@ -967,7 +982,7 @@
                     </pic:cNvPicPr>
                   </pic:nvPicPr>
                   <pic:blipFill>
-                    <a:blip r:embed="rId5">
+                    <a:blip r:embed="rId6">
                       <a:extLst>
                         <a:ext uri="{28A0092B-C50C-407E-A947-70E740481C1C}">
                           <a14:useLocalDpi xmlns:a14="http://schemas.microsoft.com/office/drawing/2010/main" val="0"/>
@@ -1068,7 +1083,7 @@
                     </pic:cNvPicPr>
                   </pic:nvPicPr>
                   <pic:blipFill>
-                    <a:blip r:embed="rId6">
+                    <a:blip r:embed="rId7">
                       <a:extLst>
                         <a:ext uri="{28A0092B-C50C-407E-A947-70E740481C1C}">
                           <a14:useLocalDpi xmlns:a14="http://schemas.microsoft.com/office/drawing/2010/main" val="0"/>
@@ -1113,15 +1128,7 @@
         <w:t xml:space="preserve"> que L representa a distância (m) até o corpo de água subterrâneo, FC, a umidade na capacidade de campo do solo (volume/volume) e q a taxa de recarga hídrica líquida (mm/ano convertida em m3 / m2 /dia), RF o resultado da equação anterior.</w:t>
       </w:r>
       <w:r>
-        <w:t xml:space="preserve"> O valor de </w:t>
-      </w:r>
-      <w:proofErr w:type="gramStart"/>
-      <w:r>
-        <w:t>q</w:t>
-      </w:r>
-      <w:proofErr w:type="gramEnd"/>
-      <w:r>
-        <w:t xml:space="preserve"> deve ser dividido por 365 para ser obtido em dias.</w:t>
+        <w:t xml:space="preserve"> O valor de q deve ser dividido por 365 para ser obtido em dias.</w:t>
       </w:r>
     </w:p>
     <w:p>
@@ -1178,7 +1185,7 @@
                     </pic:cNvPicPr>
                   </pic:nvPicPr>
                   <pic:blipFill>
-                    <a:blip r:embed="rId7">
+                    <a:blip r:embed="rId8">
                       <a:extLst>
                         <a:ext uri="{28A0092B-C50C-407E-A947-70E740481C1C}">
                           <a14:useLocalDpi xmlns:a14="http://schemas.microsoft.com/office/drawing/2010/main" val="0"/>
@@ -1469,7 +1476,7 @@
                     </pic:cNvPicPr>
                   </pic:nvPicPr>
                   <pic:blipFill>
-                    <a:blip r:embed="rId8">
+                    <a:blip r:embed="rId9">
                       <a:extLst>
                         <a:ext uri="{28A0092B-C50C-407E-A947-70E740481C1C}">
                           <a14:useLocalDpi xmlns:a14="http://schemas.microsoft.com/office/drawing/2010/main" val="0"/>
@@ -1578,15 +1585,7 @@
         <w:t>- Recarga Hídrica (mm/ano)</w:t>
       </w:r>
       <w:r>
-        <w:t xml:space="preserve">, é obtida através da formula: q = Precipitação (mm/ano) </w:t>
-      </w:r>
-      <w:proofErr w:type="gramStart"/>
-      <w:r>
-        <w:t>+</w:t>
-      </w:r>
-      <w:proofErr w:type="gramEnd"/>
-      <w:r>
-        <w:t xml:space="preserve"> irrigação (mm/ano) – evapotranspiração (mm/ano), informações essas que serão puxadas do </w:t>
+        <w:t xml:space="preserve">, é obtida através da formula: q = Precipitação (mm/ano) + irrigação (mm/ano) – evapotranspiração (mm/ano), informações essas que serão puxadas do </w:t>
       </w:r>
       <w:r>
         <w:lastRenderedPageBreak/>
@@ -1620,8 +1619,6 @@
       <w:r>
         <w:t>./L)</w:t>
       </w:r>
-      <w:bookmarkStart w:id="0" w:name="_GoBack"/>
-      <w:bookmarkEnd w:id="0"/>
     </w:p>
     <w:p>
       <w:pPr>
@@ -1973,8 +1970,8 @@
 </file>
 
 <file path=word/numbering.xml><?xml version="1.0" encoding="utf-8"?>
-<w:numbering xmlns:wpc="http://schemas.microsoft.com/office/word/2010/wordprocessingCanvas" xmlns:mc="http://schemas.openxmlformats.org/markup-compatibility/2006" xmlns:o="urn:schemas-microsoft-com:office:office" xmlns:r="http://schemas.openxmlformats.org/officeDocument/2006/relationships" xmlns:m="http://schemas.openxmlformats.org/officeDocument/2006/math" xmlns:v="urn:schemas-microsoft-com:vml" xmlns:wp14="http://schemas.microsoft.com/office/word/2010/wordprocessingDrawing" xmlns:wp="http://schemas.openxmlformats.org/drawingml/2006/wordprocessingDrawing" xmlns:w10="urn:schemas-microsoft-com:office:word" xmlns:w="http://schemas.openxmlformats.org/wordprocessingml/2006/main" xmlns:w14="http://schemas.microsoft.com/office/word/2010/wordml" xmlns:w15="http://schemas.microsoft.com/office/word/2012/wordml" xmlns:wpg="http://schemas.microsoft.com/office/word/2010/wordprocessingGroup" xmlns:wpi="http://schemas.microsoft.com/office/word/2010/wordprocessingInk" xmlns:wne="http://schemas.microsoft.com/office/word/2006/wordml" xmlns:wps="http://schemas.microsoft.com/office/word/2010/wordprocessingShape" mc:Ignorable="w14 w15 wp14">
-  <w:abstractNum w:abstractNumId="0" w15:restartNumberingAfterBreak="0">
+<w:numbering xmlns:wpc="http://schemas.microsoft.com/office/word/2010/wordprocessingCanvas" xmlns:mc="http://schemas.openxmlformats.org/markup-compatibility/2006" xmlns:o="urn:schemas-microsoft-com:office:office" xmlns:r="http://schemas.openxmlformats.org/officeDocument/2006/relationships" xmlns:m="http://schemas.openxmlformats.org/officeDocument/2006/math" xmlns:v="urn:schemas-microsoft-com:vml" xmlns:wp14="http://schemas.microsoft.com/office/word/2010/wordprocessingDrawing" xmlns:wp="http://schemas.openxmlformats.org/drawingml/2006/wordprocessingDrawing" xmlns:w10="urn:schemas-microsoft-com:office:word" xmlns:w="http://schemas.openxmlformats.org/wordprocessingml/2006/main" xmlns:w14="http://schemas.microsoft.com/office/word/2010/wordml" xmlns:wpg="http://schemas.microsoft.com/office/word/2010/wordprocessingGroup" xmlns:wpi="http://schemas.microsoft.com/office/word/2010/wordprocessingInk" xmlns:wne="http://schemas.microsoft.com/office/word/2006/wordml" xmlns:wps="http://schemas.microsoft.com/office/word/2010/wordprocessingShape" mc:Ignorable="w14 wp14">
+  <w:abstractNum w:abstractNumId="0">
     <w:nsid w:val="1D0046C7"/>
     <w:multiLevelType w:val="multilevel"/>
     <w:tmpl w:val="A392B906"/>
@@ -2087,7 +2084,7 @@
       </w:rPr>
     </w:lvl>
   </w:abstractNum>
-  <w:abstractNum w:abstractNumId="1" w15:restartNumberingAfterBreak="0">
+  <w:abstractNum w:abstractNumId="1">
     <w:nsid w:val="3F1D0E13"/>
     <w:multiLevelType w:val="multilevel"/>
     <w:tmpl w:val="2BCA4992"/>
@@ -2208,7 +2205,7 @@
       </w:rPr>
     </w:lvl>
   </w:abstractNum>
-  <w:abstractNum w:abstractNumId="2" w15:restartNumberingAfterBreak="0">
+  <w:abstractNum w:abstractNumId="2">
     <w:nsid w:val="4C0E78FB"/>
     <w:multiLevelType w:val="multilevel"/>
     <w:tmpl w:val="094E4802"/>
@@ -2321,7 +2318,7 @@
       </w:rPr>
     </w:lvl>
   </w:abstractNum>
-  <w:abstractNum w:abstractNumId="3" w15:restartNumberingAfterBreak="0">
+  <w:abstractNum w:abstractNumId="3">
     <w:nsid w:val="54D524D6"/>
     <w:multiLevelType w:val="multilevel"/>
     <w:tmpl w:val="DE166F56"/>
@@ -2450,7 +2447,7 @@
 </file>
 
 <file path=word/styles.xml><?xml version="1.0" encoding="utf-8"?>
-<w:styles xmlns:mc="http://schemas.openxmlformats.org/markup-compatibility/2006" xmlns:r="http://schemas.openxmlformats.org/officeDocument/2006/relationships" xmlns:w="http://schemas.openxmlformats.org/wordprocessingml/2006/main" xmlns:w14="http://schemas.microsoft.com/office/word/2010/wordml" xmlns:w15="http://schemas.microsoft.com/office/word/2012/wordml" mc:Ignorable="w14 w15">
+<w:styles xmlns:mc="http://schemas.openxmlformats.org/markup-compatibility/2006" xmlns:r="http://schemas.openxmlformats.org/officeDocument/2006/relationships" xmlns:w="http://schemas.openxmlformats.org/wordprocessingml/2006/main" xmlns:w14="http://schemas.microsoft.com/office/word/2010/wordml" mc:Ignorable="w14">
   <w:docDefaults>
     <w:rPrDefault>
       <w:rPr>
@@ -2466,378 +2463,375 @@
       </w:pPr>
     </w:pPrDefault>
   </w:docDefaults>
-  <w:latentStyles w:defLockedState="0" w:defUIPriority="99" w:defSemiHidden="0" w:defUnhideWhenUsed="0" w:defQFormat="0" w:count="371">
-    <w:lsdException w:name="Normal" w:uiPriority="0" w:qFormat="1"/>
-    <w:lsdException w:name="heading 1" w:uiPriority="9" w:qFormat="1"/>
-    <w:lsdException w:name="heading 2" w:semiHidden="1" w:uiPriority="9" w:unhideWhenUsed="1" w:qFormat="1"/>
-    <w:lsdException w:name="heading 3" w:semiHidden="1" w:uiPriority="9" w:unhideWhenUsed="1" w:qFormat="1"/>
-    <w:lsdException w:name="heading 4" w:semiHidden="1" w:uiPriority="9" w:unhideWhenUsed="1" w:qFormat="1"/>
-    <w:lsdException w:name="heading 5" w:semiHidden="1" w:uiPriority="9" w:unhideWhenUsed="1" w:qFormat="1"/>
-    <w:lsdException w:name="heading 6" w:semiHidden="1" w:uiPriority="9" w:unhideWhenUsed="1" w:qFormat="1"/>
-    <w:lsdException w:name="heading 7" w:semiHidden="1" w:uiPriority="9" w:unhideWhenUsed="1" w:qFormat="1"/>
-    <w:lsdException w:name="heading 8" w:semiHidden="1" w:uiPriority="9" w:unhideWhenUsed="1" w:qFormat="1"/>
-    <w:lsdException w:name="heading 9" w:semiHidden="1" w:uiPriority="9" w:unhideWhenUsed="1" w:qFormat="1"/>
-    <w:lsdException w:name="index 1" w:semiHidden="1" w:unhideWhenUsed="1"/>
-    <w:lsdException w:name="index 2" w:semiHidden="1" w:unhideWhenUsed="1"/>
-    <w:lsdException w:name="index 3" w:semiHidden="1" w:unhideWhenUsed="1"/>
-    <w:lsdException w:name="index 4" w:semiHidden="1" w:unhideWhenUsed="1"/>
-    <w:lsdException w:name="index 5" w:semiHidden="1" w:unhideWhenUsed="1"/>
-    <w:lsdException w:name="index 6" w:semiHidden="1" w:unhideWhenUsed="1"/>
-    <w:lsdException w:name="index 7" w:semiHidden="1" w:unhideWhenUsed="1"/>
-    <w:lsdException w:name="index 8" w:semiHidden="1" w:unhideWhenUsed="1"/>
-    <w:lsdException w:name="index 9" w:semiHidden="1" w:unhideWhenUsed="1"/>
-    <w:lsdException w:name="toc 1" w:semiHidden="1" w:uiPriority="39" w:unhideWhenUsed="1"/>
-    <w:lsdException w:name="toc 2" w:semiHidden="1" w:uiPriority="39" w:unhideWhenUsed="1"/>
-    <w:lsdException w:name="toc 3" w:semiHidden="1" w:uiPriority="39" w:unhideWhenUsed="1"/>
-    <w:lsdException w:name="toc 4" w:semiHidden="1" w:uiPriority="39" w:unhideWhenUsed="1"/>
-    <w:lsdException w:name="toc 5" w:semiHidden="1" w:uiPriority="39" w:unhideWhenUsed="1"/>
-    <w:lsdException w:name="toc 6" w:semiHidden="1" w:uiPriority="39" w:unhideWhenUsed="1"/>
-    <w:lsdException w:name="toc 7" w:semiHidden="1" w:uiPriority="39" w:unhideWhenUsed="1"/>
-    <w:lsdException w:name="toc 8" w:semiHidden="1" w:uiPriority="39" w:unhideWhenUsed="1"/>
-    <w:lsdException w:name="toc 9" w:semiHidden="1" w:uiPriority="39" w:unhideWhenUsed="1"/>
-    <w:lsdException w:name="Normal Indent" w:semiHidden="1" w:unhideWhenUsed="1"/>
-    <w:lsdException w:name="footnote text" w:semiHidden="1" w:unhideWhenUsed="1"/>
-    <w:lsdException w:name="annotation text" w:semiHidden="1" w:unhideWhenUsed="1"/>
-    <w:lsdException w:name="header" w:semiHidden="1" w:unhideWhenUsed="1"/>
-    <w:lsdException w:name="footer" w:semiHidden="1" w:unhideWhenUsed="1"/>
-    <w:lsdException w:name="index heading" w:semiHidden="1" w:unhideWhenUsed="1"/>
-    <w:lsdException w:name="caption" w:semiHidden="1" w:uiPriority="35" w:unhideWhenUsed="1" w:qFormat="1"/>
-    <w:lsdException w:name="table of figures" w:semiHidden="1" w:unhideWhenUsed="1"/>
-    <w:lsdException w:name="envelope address" w:semiHidden="1" w:unhideWhenUsed="1"/>
-    <w:lsdException w:name="envelope return" w:semiHidden="1" w:unhideWhenUsed="1"/>
-    <w:lsdException w:name="footnote reference" w:semiHidden="1" w:unhideWhenUsed="1"/>
-    <w:lsdException w:name="annotation reference" w:semiHidden="1" w:unhideWhenUsed="1"/>
-    <w:lsdException w:name="line number" w:semiHidden="1" w:unhideWhenUsed="1"/>
-    <w:lsdException w:name="page number" w:semiHidden="1" w:unhideWhenUsed="1"/>
-    <w:lsdException w:name="endnote reference" w:semiHidden="1" w:unhideWhenUsed="1"/>
-    <w:lsdException w:name="endnote text" w:semiHidden="1" w:unhideWhenUsed="1"/>
-    <w:lsdException w:name="table of authorities" w:semiHidden="1" w:unhideWhenUsed="1"/>
-    <w:lsdException w:name="macro" w:semiHidden="1" w:unhideWhenUsed="1"/>
-    <w:lsdException w:name="toa heading" w:semiHidden="1" w:unhideWhenUsed="1"/>
-    <w:lsdException w:name="List" w:semiHidden="1" w:unhideWhenUsed="1"/>
-    <w:lsdException w:name="List Bullet" w:semiHidden="1" w:unhideWhenUsed="1"/>
-    <w:lsdException w:name="List Number" w:semiHidden="1" w:unhideWhenUsed="1"/>
-    <w:lsdException w:name="List 2" w:semiHidden="1" w:unhideWhenUsed="1"/>
-    <w:lsdException w:name="List 3" w:semiHidden="1" w:unhideWhenUsed="1"/>
-    <w:lsdException w:name="List 4" w:semiHidden="1" w:unhideWhenUsed="1"/>
-    <w:lsdException w:name="List 5" w:semiHidden="1" w:unhideWhenUsed="1"/>
-    <w:lsdException w:name="List Bullet 2" w:semiHidden="1" w:unhideWhenUsed="1"/>
-    <w:lsdException w:name="List Bullet 3" w:semiHidden="1" w:unhideWhenUsed="1"/>
-    <w:lsdException w:name="List Bullet 4" w:semiHidden="1" w:unhideWhenUsed="1"/>
-    <w:lsdException w:name="List Bullet 5" w:semiHidden="1" w:unhideWhenUsed="1"/>
-    <w:lsdException w:name="List Number 2" w:semiHidden="1" w:unhideWhenUsed="1"/>
-    <w:lsdException w:name="List Number 3" w:semiHidden="1" w:unhideWhenUsed="1"/>
-    <w:lsdException w:name="List Number 4" w:semiHidden="1" w:unhideWhenUsed="1"/>
-    <w:lsdException w:name="List Number 5" w:semiHidden="1" w:unhideWhenUsed="1"/>
-    <w:lsdException w:name="Title" w:uiPriority="10" w:qFormat="1"/>
-    <w:lsdException w:name="Closing" w:semiHidden="1" w:unhideWhenUsed="1"/>
-    <w:lsdException w:name="Signature" w:semiHidden="1" w:unhideWhenUsed="1"/>
-    <w:lsdException w:name="Default Paragraph Font" w:semiHidden="1" w:uiPriority="1" w:unhideWhenUsed="1"/>
-    <w:lsdException w:name="Body Text" w:semiHidden="1" w:unhideWhenUsed="1"/>
-    <w:lsdException w:name="Body Text Indent" w:semiHidden="1" w:unhideWhenUsed="1"/>
-    <w:lsdException w:name="List Continue" w:semiHidden="1" w:unhideWhenUsed="1"/>
-    <w:lsdException w:name="List Continue 2" w:semiHidden="1" w:unhideWhenUsed="1"/>
-    <w:lsdException w:name="List Continue 3" w:semiHidden="1" w:unhideWhenUsed="1"/>
-    <w:lsdException w:name="List Continue 4" w:semiHidden="1" w:unhideWhenUsed="1"/>
-    <w:lsdException w:name="List Continue 5" w:semiHidden="1" w:unhideWhenUsed="1"/>
-    <w:lsdException w:name="Message Header" w:semiHidden="1" w:unhideWhenUsed="1"/>
-    <w:lsdException w:name="Subtitle" w:uiPriority="11" w:qFormat="1"/>
-    <w:lsdException w:name="Salutation" w:semiHidden="1" w:unhideWhenUsed="1"/>
-    <w:lsdException w:name="Date" w:semiHidden="1" w:unhideWhenUsed="1"/>
-    <w:lsdException w:name="Body Text First Indent" w:semiHidden="1" w:unhideWhenUsed="1"/>
-    <w:lsdException w:name="Body Text First Indent 2" w:semiHidden="1" w:unhideWhenUsed="1"/>
-    <w:lsdException w:name="Note Heading" w:semiHidden="1" w:unhideWhenUsed="1"/>
-    <w:lsdException w:name="Body Text 2" w:semiHidden="1" w:unhideWhenUsed="1"/>
-    <w:lsdException w:name="Body Text 3" w:semiHidden="1" w:unhideWhenUsed="1"/>
-    <w:lsdException w:name="Body Text Indent 2" w:semiHidden="1" w:unhideWhenUsed="1"/>
-    <w:lsdException w:name="Body Text Indent 3" w:semiHidden="1" w:unhideWhenUsed="1"/>
-    <w:lsdException w:name="Block Text" w:semiHidden="1" w:unhideWhenUsed="1"/>
-    <w:lsdException w:name="Hyperlink" w:semiHidden="1" w:unhideWhenUsed="1"/>
-    <w:lsdException w:name="FollowedHyperlink" w:semiHidden="1" w:unhideWhenUsed="1"/>
-    <w:lsdException w:name="Strong" w:uiPriority="22" w:qFormat="1"/>
-    <w:lsdException w:name="Emphasis" w:uiPriority="20" w:qFormat="1"/>
-    <w:lsdException w:name="Document Map" w:semiHidden="1" w:unhideWhenUsed="1"/>
-    <w:lsdException w:name="Plain Text" w:semiHidden="1" w:unhideWhenUsed="1"/>
-    <w:lsdException w:name="E-mail Signature" w:semiHidden="1" w:unhideWhenUsed="1"/>
-    <w:lsdException w:name="HTML Top of Form" w:semiHidden="1" w:unhideWhenUsed="1"/>
-    <w:lsdException w:name="HTML Bottom of Form" w:semiHidden="1" w:unhideWhenUsed="1"/>
-    <w:lsdException w:name="Normal (Web)" w:semiHidden="1" w:unhideWhenUsed="1"/>
-    <w:lsdException w:name="HTML Acronym" w:semiHidden="1" w:unhideWhenUsed="1"/>
-    <w:lsdException w:name="HTML Address" w:semiHidden="1" w:unhideWhenUsed="1"/>
-    <w:lsdException w:name="HTML Cite" w:semiHidden="1" w:unhideWhenUsed="1"/>
-    <w:lsdException w:name="HTML Code" w:semiHidden="1" w:unhideWhenUsed="1"/>
-    <w:lsdException w:name="HTML Definition" w:semiHidden="1" w:unhideWhenUsed="1"/>
-    <w:lsdException w:name="HTML Keyboard" w:semiHidden="1" w:unhideWhenUsed="1"/>
-    <w:lsdException w:name="HTML Preformatted" w:semiHidden="1" w:unhideWhenUsed="1"/>
-    <w:lsdException w:name="HTML Sample" w:semiHidden="1" w:unhideWhenUsed="1"/>
-    <w:lsdException w:name="HTML Typewriter" w:semiHidden="1" w:unhideWhenUsed="1"/>
-    <w:lsdException w:name="HTML Variable" w:semiHidden="1" w:unhideWhenUsed="1"/>
-    <w:lsdException w:name="Normal Table" w:semiHidden="1" w:unhideWhenUsed="1"/>
-    <w:lsdException w:name="annotation subject" w:semiHidden="1" w:unhideWhenUsed="1"/>
-    <w:lsdException w:name="No List" w:semiHidden="1" w:unhideWhenUsed="1"/>
-    <w:lsdException w:name="Outline List 1" w:semiHidden="1" w:unhideWhenUsed="1"/>
-    <w:lsdException w:name="Outline List 2" w:semiHidden="1" w:unhideWhenUsed="1"/>
-    <w:lsdException w:name="Outline List 3" w:semiHidden="1" w:unhideWhenUsed="1"/>
-    <w:lsdException w:name="Table Simple 1" w:semiHidden="1" w:unhideWhenUsed="1"/>
-    <w:lsdException w:name="Table Simple 2" w:semiHidden="1" w:unhideWhenUsed="1"/>
-    <w:lsdException w:name="Table Simple 3" w:semiHidden="1" w:unhideWhenUsed="1"/>
-    <w:lsdException w:name="Table Classic 1" w:semiHidden="1" w:unhideWhenUsed="1"/>
-    <w:lsdException w:name="Table Classic 2" w:semiHidden="1" w:unhideWhenUsed="1"/>
-    <w:lsdException w:name="Table Classic 3" w:semiHidden="1" w:unhideWhenUsed="1"/>
-    <w:lsdException w:name="Table Classic 4" w:semiHidden="1" w:unhideWhenUsed="1"/>
-    <w:lsdException w:name="Table Colorful 1" w:semiHidden="1" w:unhideWhenUsed="1"/>
-    <w:lsdException w:name="Table Colorful 2" w:semiHidden="1" w:unhideWhenUsed="1"/>
-    <w:lsdException w:name="Table Colorful 3" w:semiHidden="1" w:unhideWhenUsed="1"/>
-    <w:lsdException w:name="Table Columns 1" w:semiHidden="1" w:unhideWhenUsed="1"/>
-    <w:lsdException w:name="Table Columns 2" w:semiHidden="1" w:unhideWhenUsed="1"/>
-    <w:lsdException w:name="Table Columns 3" w:semiHidden="1" w:unhideWhenUsed="1"/>
-    <w:lsdException w:name="Table Columns 4" w:semiHidden="1" w:unhideWhenUsed="1"/>
-    <w:lsdException w:name="Table Columns 5" w:semiHidden="1" w:unhideWhenUsed="1"/>
-    <w:lsdException w:name="Table Grid 1" w:semiHidden="1" w:unhideWhenUsed="1"/>
-    <w:lsdException w:name="Table Grid 2" w:semiHidden="1" w:unhideWhenUsed="1"/>
-    <w:lsdException w:name="Table Grid 3" w:semiHidden="1" w:unhideWhenUsed="1"/>
-    <w:lsdException w:name="Table Grid 4" w:semiHidden="1" w:unhideWhenUsed="1"/>
-    <w:lsdException w:name="Table Grid 5" w:semiHidden="1" w:unhideWhenUsed="1"/>
-    <w:lsdException w:name="Table Grid 6" w:semiHidden="1" w:unhideWhenUsed="1"/>
-    <w:lsdException w:name="Table Grid 7" w:semiHidden="1" w:unhideWhenUsed="1"/>
-    <w:lsdException w:name="Table Grid 8" w:semiHidden="1" w:unhideWhenUsed="1"/>
-    <w:lsdException w:name="Table List 1" w:semiHidden="1" w:unhideWhenUsed="1"/>
-    <w:lsdException w:name="Table List 2" w:semiHidden="1" w:unhideWhenUsed="1"/>
-    <w:lsdException w:name="Table List 3" w:semiHidden="1" w:unhideWhenUsed="1"/>
-    <w:lsdException w:name="Table List 4" w:semiHidden="1" w:unhideWhenUsed="1"/>
-    <w:lsdException w:name="Table List 5" w:semiHidden="1" w:unhideWhenUsed="1"/>
-    <w:lsdException w:name="Table List 6" w:semiHidden="1" w:unhideWhenUsed="1"/>
-    <w:lsdException w:name="Table List 7" w:semiHidden="1" w:unhideWhenUsed="1"/>
-    <w:lsdException w:name="Table List 8" w:semiHidden="1" w:unhideWhenUsed="1"/>
-    <w:lsdException w:name="Table 3D effects 1" w:semiHidden="1" w:unhideWhenUsed="1"/>
-    <w:lsdException w:name="Table 3D effects 2" w:semiHidden="1" w:unhideWhenUsed="1"/>
-    <w:lsdException w:name="Table 3D effects 3" w:semiHidden="1" w:unhideWhenUsed="1"/>
-    <w:lsdException w:name="Table Contemporary" w:semiHidden="1" w:unhideWhenUsed="1"/>
-    <w:lsdException w:name="Table Elegant" w:semiHidden="1" w:unhideWhenUsed="1"/>
-    <w:lsdException w:name="Table Professional" w:semiHidden="1" w:unhideWhenUsed="1"/>
-    <w:lsdException w:name="Table Subtle 1" w:semiHidden="1" w:unhideWhenUsed="1"/>
-    <w:lsdException w:name="Table Subtle 2" w:semiHidden="1" w:unhideWhenUsed="1"/>
-    <w:lsdException w:name="Table Web 1" w:semiHidden="1" w:unhideWhenUsed="1"/>
-    <w:lsdException w:name="Table Web 2" w:semiHidden="1" w:unhideWhenUsed="1"/>
-    <w:lsdException w:name="Table Web 3" w:semiHidden="1" w:unhideWhenUsed="1"/>
-    <w:lsdException w:name="Balloon Text" w:semiHidden="1" w:unhideWhenUsed="1"/>
-    <w:lsdException w:name="Table Grid" w:uiPriority="39"/>
-    <w:lsdException w:name="Table Theme" w:semiHidden="1" w:unhideWhenUsed="1"/>
-    <w:lsdException w:name="Placeholder Text" w:semiHidden="1"/>
-    <w:lsdException w:name="No Spacing" w:uiPriority="1" w:qFormat="1"/>
-    <w:lsdException w:name="Light Shading" w:uiPriority="60"/>
-    <w:lsdException w:name="Light List" w:uiPriority="61"/>
-    <w:lsdException w:name="Light Grid" w:uiPriority="62"/>
-    <w:lsdException w:name="Medium Shading 1" w:uiPriority="63"/>
-    <w:lsdException w:name="Medium Shading 2" w:uiPriority="64"/>
-    <w:lsdException w:name="Medium List 1" w:uiPriority="65"/>
-    <w:lsdException w:name="Medium List 2" w:uiPriority="66"/>
-    <w:lsdException w:name="Medium Grid 1" w:uiPriority="67"/>
-    <w:lsdException w:name="Medium Grid 2" w:uiPriority="68"/>
-    <w:lsdException w:name="Medium Grid 3" w:uiPriority="69"/>
-    <w:lsdException w:name="Dark List" w:uiPriority="70"/>
-    <w:lsdException w:name="Colorful Shading" w:uiPriority="71"/>
-    <w:lsdException w:name="Colorful List" w:uiPriority="72"/>
-    <w:lsdException w:name="Colorful Grid" w:uiPriority="73"/>
-    <w:lsdException w:name="Light Shading Accent 1" w:uiPriority="60"/>
-    <w:lsdException w:name="Light List Accent 1" w:uiPriority="61"/>
-    <w:lsdException w:name="Light Grid Accent 1" w:uiPriority="62"/>
-    <w:lsdException w:name="Medium Shading 1 Accent 1" w:uiPriority="63"/>
-    <w:lsdException w:name="Medium Shading 2 Accent 1" w:uiPriority="64"/>
-    <w:lsdException w:name="Medium List 1 Accent 1" w:uiPriority="65"/>
-    <w:lsdException w:name="Revision" w:semiHidden="1"/>
-    <w:lsdException w:name="List Paragraph" w:uiPriority="34" w:qFormat="1"/>
-    <w:lsdException w:name="Quote" w:uiPriority="29" w:qFormat="1"/>
-    <w:lsdException w:name="Intense Quote" w:uiPriority="30" w:qFormat="1"/>
-    <w:lsdException w:name="Medium List 2 Accent 1" w:uiPriority="66"/>
-    <w:lsdException w:name="Medium Grid 1 Accent 1" w:uiPriority="67"/>
-    <w:lsdException w:name="Medium Grid 2 Accent 1" w:uiPriority="68"/>
-    <w:lsdException w:name="Medium Grid 3 Accent 1" w:uiPriority="69"/>
-    <w:lsdException w:name="Dark List Accent 1" w:uiPriority="70"/>
-    <w:lsdException w:name="Colorful Shading Accent 1" w:uiPriority="71"/>
-    <w:lsdException w:name="Colorful List Accent 1" w:uiPriority="72"/>
-    <w:lsdException w:name="Colorful Grid Accent 1" w:uiPriority="73"/>
-    <w:lsdException w:name="Light Shading Accent 2" w:uiPriority="60"/>
-    <w:lsdException w:name="Light List Accent 2" w:uiPriority="61"/>
-    <w:lsdException w:name="Light Grid Accent 2" w:uiPriority="62"/>
-    <w:lsdException w:name="Medium Shading 1 Accent 2" w:uiPriority="63"/>
-    <w:lsdException w:name="Medium Shading 2 Accent 2" w:uiPriority="64"/>
-    <w:lsdException w:name="Medium List 1 Accent 2" w:uiPriority="65"/>
-    <w:lsdException w:name="Medium List 2 Accent 2" w:uiPriority="66"/>
-    <w:lsdException w:name="Medium Grid 1 Accent 2" w:uiPriority="67"/>
-    <w:lsdException w:name="Medium Grid 2 Accent 2" w:uiPriority="68"/>
-    <w:lsdException w:name="Medium Grid 3 Accent 2" w:uiPriority="69"/>
-    <w:lsdException w:name="Dark List Accent 2" w:uiPriority="70"/>
-    <w:lsdException w:name="Colorful Shading Accent 2" w:uiPriority="71"/>
-    <w:lsdException w:name="Colorful List Accent 2" w:uiPriority="72"/>
-    <w:lsdException w:name="Colorful Grid Accent 2" w:uiPriority="73"/>
-    <w:lsdException w:name="Light Shading Accent 3" w:uiPriority="60"/>
-    <w:lsdException w:name="Light List Accent 3" w:uiPriority="61"/>
-    <w:lsdException w:name="Light Grid Accent 3" w:uiPriority="62"/>
-    <w:lsdException w:name="Medium Shading 1 Accent 3" w:uiPriority="63"/>
-    <w:lsdException w:name="Medium Shading 2 Accent 3" w:uiPriority="64"/>
-    <w:lsdException w:name="Medium List 1 Accent 3" w:uiPriority="65"/>
-    <w:lsdException w:name="Medium List 2 Accent 3" w:uiPriority="66"/>
-    <w:lsdException w:name="Medium Grid 1 Accent 3" w:uiPriority="67"/>
-    <w:lsdException w:name="Medium Grid 2 Accent 3" w:uiPriority="68"/>
-    <w:lsdException w:name="Medium Grid 3 Accent 3" w:uiPriority="69"/>
-    <w:lsdException w:name="Dark List Accent 3" w:uiPriority="70"/>
-    <w:lsdException w:name="Colorful Shading Accent 3" w:uiPriority="71"/>
-    <w:lsdException w:name="Colorful List Accent 3" w:uiPriority="72"/>
-    <w:lsdException w:name="Colorful Grid Accent 3" w:uiPriority="73"/>
-    <w:lsdException w:name="Light Shading Accent 4" w:uiPriority="60"/>
-    <w:lsdException w:name="Light List Accent 4" w:uiPriority="61"/>
-    <w:lsdException w:name="Light Grid Accent 4" w:uiPriority="62"/>
-    <w:lsdException w:name="Medium Shading 1 Accent 4" w:uiPriority="63"/>
-    <w:lsdException w:name="Medium Shading 2 Accent 4" w:uiPriority="64"/>
-    <w:lsdException w:name="Medium List 1 Accent 4" w:uiPriority="65"/>
-    <w:lsdException w:name="Medium List 2 Accent 4" w:uiPriority="66"/>
-    <w:lsdException w:name="Medium Grid 1 Accent 4" w:uiPriority="67"/>
-    <w:lsdException w:name="Medium Grid 2 Accent 4" w:uiPriority="68"/>
-    <w:lsdException w:name="Medium Grid 3 Accent 4" w:uiPriority="69"/>
-    <w:lsdException w:name="Dark List Accent 4" w:uiPriority="70"/>
-    <w:lsdException w:name="Colorful Shading Accent 4" w:uiPriority="71"/>
-    <w:lsdException w:name="Colorful List Accent 4" w:uiPriority="72"/>
-    <w:lsdException w:name="Colorful Grid Accent 4" w:uiPriority="73"/>
-    <w:lsdException w:name="Light Shading Accent 5" w:uiPriority="60"/>
-    <w:lsdException w:name="Light List Accent 5" w:uiPriority="61"/>
-    <w:lsdException w:name="Light Grid Accent 5" w:uiPriority="62"/>
-    <w:lsdException w:name="Medium Shading 1 Accent 5" w:uiPriority="63"/>
-    <w:lsdException w:name="Medium Shading 2 Accent 5" w:uiPriority="64"/>
-    <w:lsdException w:name="Medium List 1 Accent 5" w:uiPriority="65"/>
-    <w:lsdException w:name="Medium List 2 Accent 5" w:uiPriority="66"/>
-    <w:lsdException w:name="Medium Grid 1 Accent 5" w:uiPriority="67"/>
-    <w:lsdException w:name="Medium Grid 2 Accent 5" w:uiPriority="68"/>
-    <w:lsdException w:name="Medium Grid 3 Accent 5" w:uiPriority="69"/>
-    <w:lsdException w:name="Dark List Accent 5" w:uiPriority="70"/>
-    <w:lsdException w:name="Colorful Shading Accent 5" w:uiPriority="71"/>
-    <w:lsdException w:name="Colorful List Accent 5" w:uiPriority="72"/>
-    <w:lsdException w:name="Colorful Grid Accent 5" w:uiPriority="73"/>
-    <w:lsdException w:name="Light Shading Accent 6" w:uiPriority="60"/>
-    <w:lsdException w:name="Light List Accent 6" w:uiPriority="61"/>
-    <w:lsdException w:name="Light Grid Accent 6" w:uiPriority="62"/>
-    <w:lsdException w:name="Medium Shading 1 Accent 6" w:uiPriority="63"/>
-    <w:lsdException w:name="Medium Shading 2 Accent 6" w:uiPriority="64"/>
-    <w:lsdException w:name="Medium List 1 Accent 6" w:uiPriority="65"/>
-    <w:lsdException w:name="Medium List 2 Accent 6" w:uiPriority="66"/>
-    <w:lsdException w:name="Medium Grid 1 Accent 6" w:uiPriority="67"/>
-    <w:lsdException w:name="Medium Grid 2 Accent 6" w:uiPriority="68"/>
-    <w:lsdException w:name="Medium Grid 3 Accent 6" w:uiPriority="69"/>
-    <w:lsdException w:name="Dark List Accent 6" w:uiPriority="70"/>
-    <w:lsdException w:name="Colorful Shading Accent 6" w:uiPriority="71"/>
-    <w:lsdException w:name="Colorful List Accent 6" w:uiPriority="72"/>
-    <w:lsdException w:name="Colorful Grid Accent 6" w:uiPriority="73"/>
-    <w:lsdException w:name="Subtle Emphasis" w:uiPriority="19" w:qFormat="1"/>
-    <w:lsdException w:name="Intense Emphasis" w:uiPriority="21" w:qFormat="1"/>
-    <w:lsdException w:name="Subtle Reference" w:uiPriority="31" w:qFormat="1"/>
-    <w:lsdException w:name="Intense Reference" w:uiPriority="32" w:qFormat="1"/>
-    <w:lsdException w:name="Book Title" w:uiPriority="33" w:qFormat="1"/>
-    <w:lsdException w:name="Bibliography" w:semiHidden="1" w:uiPriority="37" w:unhideWhenUsed="1"/>
-    <w:lsdException w:name="TOC Heading" w:semiHidden="1" w:uiPriority="39" w:unhideWhenUsed="1" w:qFormat="1"/>
-    <w:lsdException w:name="Plain Table 1" w:uiPriority="41"/>
-    <w:lsdException w:name="Plain Table 2" w:uiPriority="42"/>
-    <w:lsdException w:name="Plain Table 3" w:uiPriority="43"/>
-    <w:lsdException w:name="Plain Table 4" w:uiPriority="44"/>
-    <w:lsdException w:name="Plain Table 5" w:uiPriority="45"/>
-    <w:lsdException w:name="Grid Table Light" w:uiPriority="40"/>
-    <w:lsdException w:name="Grid Table 1 Light" w:uiPriority="46"/>
-    <w:lsdException w:name="Grid Table 2" w:uiPriority="47"/>
-    <w:lsdException w:name="Grid Table 3" w:uiPriority="48"/>
-    <w:lsdException w:name="Grid Table 4" w:uiPriority="49"/>
-    <w:lsdException w:name="Grid Table 5 Dark" w:uiPriority="50"/>
-    <w:lsdException w:name="Grid Table 6 Colorful" w:uiPriority="51"/>
-    <w:lsdException w:name="Grid Table 7 Colorful" w:uiPriority="52"/>
-    <w:lsdException w:name="Grid Table 1 Light Accent 1" w:uiPriority="46"/>
-    <w:lsdException w:name="Grid Table 2 Accent 1" w:uiPriority="47"/>
-    <w:lsdException w:name="Grid Table 3 Accent 1" w:uiPriority="48"/>
-    <w:lsdException w:name="Grid Table 4 Accent 1" w:uiPriority="49"/>
-    <w:lsdException w:name="Grid Table 5 Dark Accent 1" w:uiPriority="50"/>
-    <w:lsdException w:name="Grid Table 6 Colorful Accent 1" w:uiPriority="51"/>
-    <w:lsdException w:name="Grid Table 7 Colorful Accent 1" w:uiPriority="52"/>
-    <w:lsdException w:name="Grid Table 1 Light Accent 2" w:uiPriority="46"/>
-    <w:lsdException w:name="Grid Table 2 Accent 2" w:uiPriority="47"/>
-    <w:lsdException w:name="Grid Table 3 Accent 2" w:uiPriority="48"/>
-    <w:lsdException w:name="Grid Table 4 Accent 2" w:uiPriority="49"/>
-    <w:lsdException w:name="Grid Table 5 Dark Accent 2" w:uiPriority="50"/>
-    <w:lsdException w:name="Grid Table 6 Colorful Accent 2" w:uiPriority="51"/>
-    <w:lsdException w:name="Grid Table 7 Colorful Accent 2" w:uiPriority="52"/>
-    <w:lsdException w:name="Grid Table 1 Light Accent 3" w:uiPriority="46"/>
-    <w:lsdException w:name="Grid Table 2 Accent 3" w:uiPriority="47"/>
-    <w:lsdException w:name="Grid Table 3 Accent 3" w:uiPriority="48"/>
-    <w:lsdException w:name="Grid Table 4 Accent 3" w:uiPriority="49"/>
-    <w:lsdException w:name="Grid Table 5 Dark Accent 3" w:uiPriority="50"/>
-    <w:lsdException w:name="Grid Table 6 Colorful Accent 3" w:uiPriority="51"/>
-    <w:lsdException w:name="Grid Table 7 Colorful Accent 3" w:uiPriority="52"/>
-    <w:lsdException w:name="Grid Table 1 Light Accent 4" w:uiPriority="46"/>
-    <w:lsdException w:name="Grid Table 2 Accent 4" w:uiPriority="47"/>
-    <w:lsdException w:name="Grid Table 3 Accent 4" w:uiPriority="48"/>
-    <w:lsdException w:name="Grid Table 4 Accent 4" w:uiPriority="49"/>
-    <w:lsdException w:name="Grid Table 5 Dark Accent 4" w:uiPriority="50"/>
-    <w:lsdException w:name="Grid Table 6 Colorful Accent 4" w:uiPriority="51"/>
-    <w:lsdException w:name="Grid Table 7 Colorful Accent 4" w:uiPriority="52"/>
-    <w:lsdException w:name="Grid Table 1 Light Accent 5" w:uiPriority="46"/>
-    <w:lsdException w:name="Grid Table 2 Accent 5" w:uiPriority="47"/>
-    <w:lsdException w:name="Grid Table 3 Accent 5" w:uiPriority="48"/>
-    <w:lsdException w:name="Grid Table 4 Accent 5" w:uiPriority="49"/>
-    <w:lsdException w:name="Grid Table 5 Dark Accent 5" w:uiPriority="50"/>
-    <w:lsdException w:name="Grid Table 6 Colorful Accent 5" w:uiPriority="51"/>
-    <w:lsdException w:name="Grid Table 7 Colorful Accent 5" w:uiPriority="52"/>
-    <w:lsdException w:name="Grid Table 1 Light Accent 6" w:uiPriority="46"/>
-    <w:lsdException w:name="Grid Table 2 Accent 6" w:uiPriority="47"/>
-    <w:lsdException w:name="Grid Table 3 Accent 6" w:uiPriority="48"/>
-    <w:lsdException w:name="Grid Table 4 Accent 6" w:uiPriority="49"/>
-    <w:lsdException w:name="Grid Table 5 Dark Accent 6" w:uiPriority="50"/>
-    <w:lsdException w:name="Grid Table 6 Colorful Accent 6" w:uiPriority="51"/>
-    <w:lsdException w:name="Grid Table 7 Colorful Accent 6" w:uiPriority="52"/>
-    <w:lsdException w:name="List Table 1 Light" w:uiPriority="46"/>
-    <w:lsdException w:name="List Table 2" w:uiPriority="47"/>
-    <w:lsdException w:name="List Table 3" w:uiPriority="48"/>
-    <w:lsdException w:name="List Table 4" w:uiPriority="49"/>
-    <w:lsdException w:name="List Table 5 Dark" w:uiPriority="50"/>
-    <w:lsdException w:name="List Table 6 Colorful" w:uiPriority="51"/>
-    <w:lsdException w:name="List Table 7 Colorful" w:uiPriority="52"/>
-    <w:lsdException w:name="List Table 1 Light Accent 1" w:uiPriority="46"/>
-    <w:lsdException w:name="List Table 2 Accent 1" w:uiPriority="47"/>
-    <w:lsdException w:name="List Table 3 Accent 1" w:uiPriority="48"/>
-    <w:lsdException w:name="List Table 4 Accent 1" w:uiPriority="49"/>
-    <w:lsdException w:name="List Table 5 Dark Accent 1" w:uiPriority="50"/>
-    <w:lsdException w:name="List Table 6 Colorful Accent 1" w:uiPriority="51"/>
-    <w:lsdException w:name="List Table 7 Colorful Accent 1" w:uiPriority="52"/>
-    <w:lsdException w:name="List Table 1 Light Accent 2" w:uiPriority="46"/>
-    <w:lsdException w:name="List Table 2 Accent 2" w:uiPriority="47"/>
-    <w:lsdException w:name="List Table 3 Accent 2" w:uiPriority="48"/>
-    <w:lsdException w:name="List Table 4 Accent 2" w:uiPriority="49"/>
-    <w:lsdException w:name="List Table 5 Dark Accent 2" w:uiPriority="50"/>
-    <w:lsdException w:name="List Table 6 Colorful Accent 2" w:uiPriority="51"/>
-    <w:lsdException w:name="List Table 7 Colorful Accent 2" w:uiPriority="52"/>
-    <w:lsdException w:name="List Table 1 Light Accent 3" w:uiPriority="46"/>
-    <w:lsdException w:name="List Table 2 Accent 3" w:uiPriority="47"/>
-    <w:lsdException w:name="List Table 3 Accent 3" w:uiPriority="48"/>
-    <w:lsdException w:name="List Table 4 Accent 3" w:uiPriority="49"/>
-    <w:lsdException w:name="List Table 5 Dark Accent 3" w:uiPriority="50"/>
-    <w:lsdException w:name="List Table 6 Colorful Accent 3" w:uiPriority="51"/>
-    <w:lsdException w:name="List Table 7 Colorful Accent 3" w:uiPriority="52"/>
-    <w:lsdException w:name="List Table 1 Light Accent 4" w:uiPriority="46"/>
-    <w:lsdException w:name="List Table 2 Accent 4" w:uiPriority="47"/>
-    <w:lsdException w:name="List Table 3 Accent 4" w:uiPriority="48"/>
-    <w:lsdException w:name="List Table 4 Accent 4" w:uiPriority="49"/>
-    <w:lsdException w:name="List Table 5 Dark Accent 4" w:uiPriority="50"/>
-    <w:lsdException w:name="List Table 6 Colorful Accent 4" w:uiPriority="51"/>
-    <w:lsdException w:name="List Table 7 Colorful Accent 4" w:uiPriority="52"/>
-    <w:lsdException w:name="List Table 1 Light Accent 5" w:uiPriority="46"/>
-    <w:lsdException w:name="List Table 2 Accent 5" w:uiPriority="47"/>
-    <w:lsdException w:name="List Table 3 Accent 5" w:uiPriority="48"/>
-    <w:lsdException w:name="List Table 4 Accent 5" w:uiPriority="49"/>
-    <w:lsdException w:name="List Table 5 Dark Accent 5" w:uiPriority="50"/>
-    <w:lsdException w:name="List Table 6 Colorful Accent 5" w:uiPriority="51"/>
-    <w:lsdException w:name="List Table 7 Colorful Accent 5" w:uiPriority="52"/>
-    <w:lsdException w:name="List Table 1 Light Accent 6" w:uiPriority="46"/>
-    <w:lsdException w:name="List Table 2 Accent 6" w:uiPriority="47"/>
-    <w:lsdException w:name="List Table 3 Accent 6" w:uiPriority="48"/>
-    <w:lsdException w:name="List Table 4 Accent 6" w:uiPriority="49"/>
-    <w:lsdException w:name="List Table 5 Dark Accent 6" w:uiPriority="50"/>
-    <w:lsdException w:name="List Table 6 Colorful Accent 6" w:uiPriority="51"/>
-    <w:lsdException w:name="List Table 7 Colorful Accent 6" w:uiPriority="52"/>
+  <w:latentStyles w:defLockedState="0" w:defUIPriority="99" w:defSemiHidden="1" w:defUnhideWhenUsed="1" w:defQFormat="0" w:count="267">
+    <w:lsdException w:name="Normal" w:semiHidden="0" w:uiPriority="0" w:unhideWhenUsed="0" w:qFormat="1"/>
+    <w:lsdException w:name="heading 1" w:semiHidden="0" w:uiPriority="9" w:unhideWhenUsed="0" w:qFormat="1"/>
+    <w:lsdException w:name="heading 2" w:uiPriority="9" w:qFormat="1"/>
+    <w:lsdException w:name="heading 3" w:uiPriority="9" w:qFormat="1"/>
+    <w:lsdException w:name="heading 4" w:uiPriority="9" w:qFormat="1"/>
+    <w:lsdException w:name="heading 5" w:uiPriority="9" w:qFormat="1"/>
+    <w:lsdException w:name="heading 6" w:uiPriority="9" w:qFormat="1"/>
+    <w:lsdException w:name="heading 7" w:uiPriority="9" w:qFormat="1"/>
+    <w:lsdException w:name="heading 8" w:uiPriority="9" w:qFormat="1"/>
+    <w:lsdException w:name="heading 9" w:uiPriority="9" w:qFormat="1"/>
+    <w:lsdException w:name="toc 1" w:uiPriority="39"/>
+    <w:lsdException w:name="toc 2" w:uiPriority="39"/>
+    <w:lsdException w:name="toc 3" w:uiPriority="39"/>
+    <w:lsdException w:name="toc 4" w:uiPriority="39"/>
+    <w:lsdException w:name="toc 5" w:uiPriority="39"/>
+    <w:lsdException w:name="toc 6" w:uiPriority="39"/>
+    <w:lsdException w:name="toc 7" w:uiPriority="39"/>
+    <w:lsdException w:name="toc 8" w:uiPriority="39"/>
+    <w:lsdException w:name="toc 9" w:uiPriority="39"/>
+    <w:lsdException w:name="caption" w:uiPriority="35" w:qFormat="1"/>
+    <w:lsdException w:name="Title" w:semiHidden="0" w:uiPriority="10" w:unhideWhenUsed="0" w:qFormat="1"/>
+    <w:lsdException w:name="Default Paragraph Font" w:uiPriority="1"/>
+    <w:lsdException w:name="Subtitle" w:semiHidden="0" w:uiPriority="11" w:unhideWhenUsed="0" w:qFormat="1"/>
+    <w:lsdException w:name="Strong" w:semiHidden="0" w:uiPriority="22" w:unhideWhenUsed="0" w:qFormat="1"/>
+    <w:lsdException w:name="Emphasis" w:semiHidden="0" w:uiPriority="20" w:unhideWhenUsed="0" w:qFormat="1"/>
+    <w:lsdException w:name="Table Grid" w:semiHidden="0" w:uiPriority="39" w:unhideWhenUsed="0"/>
+    <w:lsdException w:name="Placeholder Text" w:unhideWhenUsed="0"/>
+    <w:lsdException w:name="No Spacing" w:semiHidden="0" w:uiPriority="1" w:unhideWhenUsed="0" w:qFormat="1"/>
+    <w:lsdException w:name="Light Shading" w:semiHidden="0" w:uiPriority="60" w:unhideWhenUsed="0"/>
+    <w:lsdException w:name="Light List" w:semiHidden="0" w:uiPriority="61" w:unhideWhenUsed="0"/>
+    <w:lsdException w:name="Light Grid" w:semiHidden="0" w:uiPriority="62" w:unhideWhenUsed="0"/>
+    <w:lsdException w:name="Medium Shading 1" w:semiHidden="0" w:uiPriority="63" w:unhideWhenUsed="0"/>
+    <w:lsdException w:name="Medium Shading 2" w:semiHidden="0" w:uiPriority="64" w:unhideWhenUsed="0"/>
+    <w:lsdException w:name="Medium List 1" w:semiHidden="0" w:uiPriority="65" w:unhideWhenUsed="0"/>
+    <w:lsdException w:name="Medium List 2" w:semiHidden="0" w:uiPriority="66" w:unhideWhenUsed="0"/>
+    <w:lsdException w:name="Medium Grid 1" w:semiHidden="0" w:uiPriority="67" w:unhideWhenUsed="0"/>
+    <w:lsdException w:name="Medium Grid 2" w:semiHidden="0" w:uiPriority="68" w:unhideWhenUsed="0"/>
+    <w:lsdException w:name="Medium Grid 3" w:semiHidden="0" w:uiPriority="69" w:unhideWhenUsed="0"/>
+    <w:lsdException w:name="Dark List" w:semiHidden="0" w:uiPriority="70" w:unhideWhenUsed="0"/>
+    <w:lsdException w:name="Colorful Shading" w:semiHidden="0" w:uiPriority="71" w:unhideWhenUsed="0"/>
+    <w:lsdException w:name="Colorful List" w:semiHidden="0" w:uiPriority="72" w:unhideWhenUsed="0"/>
+    <w:lsdException w:name="Colorful Grid" w:semiHidden="0" w:uiPriority="73" w:unhideWhenUsed="0"/>
+    <w:lsdException w:name="Light Shading Accent 1" w:semiHidden="0" w:uiPriority="60" w:unhideWhenUsed="0"/>
+    <w:lsdException w:name="Light List Accent 1" w:semiHidden="0" w:uiPriority="61" w:unhideWhenUsed="0"/>
+    <w:lsdException w:name="Light Grid Accent 1" w:semiHidden="0" w:uiPriority="62" w:unhideWhenUsed="0"/>
+    <w:lsdException w:name="Medium Shading 1 Accent 1" w:semiHidden="0" w:uiPriority="63" w:unhideWhenUsed="0"/>
+    <w:lsdException w:name="Medium Shading 2 Accent 1" w:semiHidden="0" w:uiPriority="64" w:unhideWhenUsed="0"/>
+    <w:lsdException w:name="Medium List 1 Accent 1" w:semiHidden="0" w:uiPriority="65" w:unhideWhenUsed="0"/>
+    <w:lsdException w:name="Revision" w:unhideWhenUsed="0"/>
+    <w:lsdException w:name="List Paragraph" w:semiHidden="0" w:uiPriority="34" w:unhideWhenUsed="0" w:qFormat="1"/>
+    <w:lsdException w:name="Quote" w:semiHidden="0" w:uiPriority="29" w:unhideWhenUsed="0" w:qFormat="1"/>
+    <w:lsdException w:name="Intense Quote" w:semiHidden="0" w:uiPriority="30" w:unhideWhenUsed="0" w:qFormat="1"/>
+    <w:lsdException w:name="Medium List 2 Accent 1" w:semiHidden="0" w:uiPriority="66" w:unhideWhenUsed="0"/>
+    <w:lsdException w:name="Medium Grid 1 Accent 1" w:semiHidden="0" w:uiPriority="67" w:unhideWhenUsed="0"/>
+    <w:lsdException w:name="Medium Grid 2 Accent 1" w:semiHidden="0" w:uiPriority="68" w:unhideWhenUsed="0"/>
+    <w:lsdException w:name="Medium Grid 3 Accent 1" w:semiHidden="0" w:uiPriority="69" w:unhideWhenUsed="0"/>
+    <w:lsdException w:name="Dark List Accent 1" w:semiHidden="0" w:uiPriority="70" w:unhideWhenUsed="0"/>
+    <w:lsdException w:name="Colorful Shading Accent 1" w:semiHidden="0" w:uiPriority="71" w:unhideWhenUsed="0"/>
+    <w:lsdException w:name="Colorful List Accent 1" w:semiHidden="0" w:uiPriority="72" w:unhideWhenUsed="0"/>
+    <w:lsdException w:name="Colorful Grid Accent 1" w:semiHidden="0" w:uiPriority="73" w:unhideWhenUsed="0"/>
+    <w:lsdException w:name="Light Shading Accent 2" w:semiHidden="0" w:uiPriority="60" w:unhideWhenUsed="0"/>
+    <w:lsdException w:name="Light List Accent 2" w:semiHidden="0" w:uiPriority="61" w:unhideWhenUsed="0"/>
+    <w:lsdException w:name="Light Grid Accent 2" w:semiHidden="0" w:uiPriority="62" w:unhideWhenUsed="0"/>
+    <w:lsdException w:name="Medium Shading 1 Accent 2" w:semiHidden="0" w:uiPriority="63" w:unhideWhenUsed="0"/>
+    <w:lsdException w:name="Medium Shading 2 Accent 2" w:semiHidden="0" w:uiPriority="64" w:unhideWhenUsed="0"/>
+    <w:lsdException w:name="Medium List 1 Accent 2" w:semiHidden="0" w:uiPriority="65" w:unhideWhenUsed="0"/>
+    <w:lsdException w:name="Medium List 2 Accent 2" w:semiHidden="0" w:uiPriority="66" w:unhideWhenUsed="0"/>
+    <w:lsdException w:name="Medium Grid 1 Accent 2" w:semiHidden="0" w:uiPriority="67" w:unhideWhenUsed="0"/>
+    <w:lsdException w:name="Medium Grid 2 Accent 2" w:semiHidden="0" w:uiPriority="68" w:unhideWhenUsed="0"/>
+    <w:lsdException w:name="Medium Grid 3 Accent 2" w:semiHidden="0" w:uiPriority="69" w:unhideWhenUsed="0"/>
+    <w:lsdException w:name="Dark List Accent 2" w:semiHidden="0" w:uiPriority="70" w:unhideWhenUsed="0"/>
+    <w:lsdException w:name="Colorful Shading Accent 2" w:semiHidden="0" w:uiPriority="71" w:unhideWhenUsed="0"/>
+    <w:lsdException w:name="Colorful List Accent 2" w:semiHidden="0" w:uiPriority="72" w:unhideWhenUsed="0"/>
+    <w:lsdException w:name="Colorful Grid Accent 2" w:semiHidden="0" w:uiPriority="73" w:unhideWhenUsed="0"/>
+    <w:lsdException w:name="Light Shading Accent 3" w:semiHidden="0" w:uiPriority="60" w:unhideWhenUsed="0"/>
+    <w:lsdException w:name="Light List Accent 3" w:semiHidden="0" w:uiPriority="61" w:unhideWhenUsed="0"/>
+    <w:lsdException w:name="Light Grid Accent 3" w:semiHidden="0" w:uiPriority="62" w:unhideWhenUsed="0"/>
+    <w:lsdException w:name="Medium Shading 1 Accent 3" w:semiHidden="0" w:uiPriority="63" w:unhideWhenUsed="0"/>
+    <w:lsdException w:name="Medium Shading 2 Accent 3" w:semiHidden="0" w:uiPriority="64" w:unhideWhenUsed="0"/>
+    <w:lsdException w:name="Medium List 1 Accent 3" w:semiHidden="0" w:uiPriority="65" w:unhideWhenUsed="0"/>
+    <w:lsdException w:name="Medium List 2 Accent 3" w:semiHidden="0" w:uiPriority="66" w:unhideWhenUsed="0"/>
+    <w:lsdException w:name="Medium Grid 1 Accent 3" w:semiHidden="0" w:uiPriority="67" w:unhideWhenUsed="0"/>
+    <w:lsdException w:name="Medium Grid 2 Accent 3" w:semiHidden="0" w:uiPriority="68" w:unhideWhenUsed="0"/>
+    <w:lsdException w:name="Medium Grid 3 Accent 3" w:semiHidden="0" w:uiPriority="69" w:unhideWhenUsed="0"/>
+    <w:lsdException w:name="Dark List Accent 3" w:semiHidden="0" w:uiPriority="70" w:unhideWhenUsed="0"/>
+    <w:lsdException w:name="Colorful Shading Accent 3" w:semiHidden="0" w:uiPriority="71" w:unhideWhenUsed="0"/>
+    <w:lsdException w:name="Colorful List Accent 3" w:semiHidden="0" w:uiPriority="72" w:unhideWhenUsed="0"/>
+    <w:lsdException w:name="Colorful Grid Accent 3" w:semiHidden="0" w:uiPriority="73" w:unhideWhenUsed="0"/>
+    <w:lsdException w:name="Light Shading Accent 4" w:semiHidden="0" w:uiPriority="60" w:unhideWhenUsed="0"/>
+    <w:lsdException w:name="Light List Accent 4" w:semiHidden="0" w:uiPriority="61" w:unhideWhenUsed="0"/>
+    <w:lsdException w:name="Light Grid Accent 4" w:semiHidden="0" w:uiPriority="62" w:unhideWhenUsed="0"/>
+    <w:lsdException w:name="Medium Shading 1 Accent 4" w:semiHidden="0" w:uiPriority="63" w:unhideWhenUsed="0"/>
+    <w:lsdException w:name="Medium Shading 2 Accent 4" w:semiHidden="0" w:uiPriority="64" w:unhideWhenUsed="0"/>
+    <w:lsdException w:name="Medium List 1 Accent 4" w:semiHidden="0" w:uiPriority="65" w:unhideWhenUsed="0"/>
+    <w:lsdException w:name="Medium List 2 Accent 4" w:semiHidden="0" w:uiPriority="66" w:unhideWhenUsed="0"/>
+    <w:lsdException w:name="Medium Grid 1 Accent 4" w:semiHidden="0" w:uiPriority="67" w:unhideWhenUsed="0"/>
+    <w:lsdException w:name="Medium Grid 2 Accent 4" w:semiHidden="0" w:uiPriority="68" w:unhideWhenUsed="0"/>
+    <w:lsdException w:name="Medium Grid 3 Accent 4" w:semiHidden="0" w:uiPriority="69" w:unhideWhenUsed="0"/>
+    <w:lsdException w:name="Dark List Accent 4" w:semiHidden="0" w:uiPriority="70" w:unhideWhenUsed="0"/>
+    <w:lsdException w:name="Colorful Shading Accent 4" w:semiHidden="0" w:uiPriority="71" w:unhideWhenUsed="0"/>
+    <w:lsdException w:name="Colorful List Accent 4" w:semiHidden="0" w:uiPriority="72" w:unhideWhenUsed="0"/>
+    <w:lsdException w:name="Colorful Grid Accent 4" w:semiHidden="0" w:uiPriority="73" w:unhideWhenUsed="0"/>
+    <w:lsdException w:name="Light Shading Accent 5" w:semiHidden="0" w:uiPriority="60" w:unhideWhenUsed="0"/>
+    <w:lsdException w:name="Light List Accent 5" w:semiHidden="0" w:uiPriority="61" w:unhideWhenUsed="0"/>
+    <w:lsdException w:name="Light Grid Accent 5" w:semiHidden="0" w:uiPriority="62" w:unhideWhenUsed="0"/>
+    <w:lsdException w:name="Medium Shading 1 Accent 5" w:semiHidden="0" w:uiPriority="63" w:unhideWhenUsed="0"/>
+    <w:lsdException w:name="Medium Shading 2 Accent 5" w:semiHidden="0" w:uiPriority="64" w:unhideWhenUsed="0"/>
+    <w:lsdException w:name="Medium List 1 Accent 5" w:semiHidden="0" w:uiPriority="65" w:unhideWhenUsed="0"/>
+    <w:lsdException w:name="Medium List 2 Accent 5" w:semiHidden="0" w:uiPriority="66" w:unhideWhenUsed="0"/>
+    <w:lsdException w:name="Medium Grid 1 Accent 5" w:semiHidden="0" w:uiPriority="67" w:unhideWhenUsed="0"/>
+    <w:lsdException w:name="Medium Grid 2 Accent 5" w:semiHidden="0" w:uiPriority="68" w:unhideWhenUsed="0"/>
+    <w:lsdException w:name="Medium Grid 3 Accent 5" w:semiHidden="0" w:uiPriority="69" w:unhideWhenUsed="0"/>
+    <w:lsdException w:name="Dark List Accent 5" w:semiHidden="0" w:uiPriority="70" w:unhideWhenUsed="0"/>
+    <w:lsdException w:name="Colorful Shading Accent 5" w:semiHidden="0" w:uiPriority="71" w:unhideWhenUsed="0"/>
+    <w:lsdException w:name="Colorful List Accent 5" w:semiHidden="0" w:uiPriority="72" w:unhideWhenUsed="0"/>
+    <w:lsdException w:name="Colorful Grid Accent 5" w:semiHidden="0" w:uiPriority="73" w:unhideWhenUsed="0"/>
+    <w:lsdException w:name="Light Shading Accent 6" w:semiHidden="0" w:uiPriority="60" w:unhideWhenUsed="0"/>
+    <w:lsdException w:name="Light List Accent 6" w:semiHidden="0" w:uiPriority="61" w:unhideWhenUsed="0"/>
+    <w:lsdException w:name="Light Grid Accent 6" w:semiHidden="0" w:uiPriority="62" w:unhideWhenUsed="0"/>
+    <w:lsdException w:name="Medium Shading 1 Accent 6" w:semiHidden="0" w:uiPriority="63" w:unhideWhenUsed="0"/>
+    <w:lsdException w:name="Medium Shading 2 Accent 6" w:semiHidden="0" w:uiPriority="64" w:unhideWhenUsed="0"/>
+    <w:lsdException w:name="Medium List 1 Accent 6" w:semiHidden="0" w:uiPriority="65" w:unhideWhenUsed="0"/>
+    <w:lsdException w:name="Medium List 2 Accent 6" w:semiHidden="0" w:uiPriority="66" w:unhideWhenUsed="0"/>
+    <w:lsdException w:name="Medium Grid 1 Accent 6" w:semiHidden="0" w:uiPriority="67" w:unhideWhenUsed="0"/>
+    <w:lsdException w:name="Medium Grid 2 Accent 6" w:semiHidden="0" w:uiPriority="68" w:unhideWhenUsed="0"/>
+    <w:lsdException w:name="Medium Grid 3 Accent 6" w:semiHidden="0" w:uiPriority="69" w:unhideWhenUsed="0"/>
+    <w:lsdException w:name="Dark List Accent 6" w:semiHidden="0" w:uiPriority="70" w:unhideWhenUsed="0"/>
+    <w:lsdException w:name="Colorful Shading Accent 6" w:semiHidden="0" w:uiPriority="71" w:unhideWhenUsed="0"/>
+    <w:lsdException w:name="Colorful List Accent 6" w:semiHidden="0" w:uiPriority="72" w:unhideWhenUsed="0"/>
+    <w:lsdException w:name="Colorful Grid Accent 6" w:semiHidden="0" w:uiPriority="73" w:unhideWhenUsed="0"/>
+    <w:lsdException w:name="Subtle Emphasis" w:semiHidden="0" w:uiPriority="19" w:unhideWhenUsed="0" w:qFormat="1"/>
+    <w:lsdException w:name="Intense Emphasis" w:semiHidden="0" w:uiPriority="21" w:unhideWhenUsed="0" w:qFormat="1"/>
+    <w:lsdException w:name="Subtle Reference" w:semiHidden="0" w:uiPriority="31" w:unhideWhenUsed="0" w:qFormat="1"/>
+    <w:lsdException w:name="Intense Reference" w:semiHidden="0" w:uiPriority="32" w:unhideWhenUsed="0" w:qFormat="1"/>
+    <w:lsdException w:name="Book Title" w:semiHidden="0" w:uiPriority="33" w:unhideWhenUsed="0" w:qFormat="1"/>
+    <w:lsdException w:name="Bibliography" w:uiPriority="37"/>
+    <w:lsdException w:name="TOC Heading" w:uiPriority="39" w:qFormat="1"/>
+  </w:latentStyles>
+  <w:style w:type="paragraph" w:default="1" w:styleId="Normal">
+    <w:name w:val="Normal"/>
+    <w:qFormat/>
+  </w:style>
+  <w:style w:type="character" w:default="1" w:styleId="Fontepargpadro">
+    <w:name w:val="Default Paragraph Font"/>
+    <w:uiPriority w:val="1"/>
+    <w:semiHidden/>
+    <w:unhideWhenUsed/>
+  </w:style>
+  <w:style w:type="table" w:default="1" w:styleId="Tabelanormal">
+    <w:name w:val="Normal Table"/>
+    <w:uiPriority w:val="99"/>
+    <w:semiHidden/>
+    <w:unhideWhenUsed/>
+    <w:tblPr>
+      <w:tblInd w:w="0" w:type="dxa"/>
+      <w:tblCellMar>
+        <w:top w:w="0" w:type="dxa"/>
+        <w:left w:w="108" w:type="dxa"/>
+        <w:bottom w:w="0" w:type="dxa"/>
+        <w:right w:w="108" w:type="dxa"/>
+      </w:tblCellMar>
+    </w:tblPr>
+  </w:style>
+  <w:style w:type="numbering" w:default="1" w:styleId="Semlista">
+    <w:name w:val="No List"/>
+    <w:uiPriority w:val="99"/>
+    <w:semiHidden/>
+    <w:unhideWhenUsed/>
+  </w:style>
+  <w:style w:type="paragraph" w:styleId="PargrafodaLista">
+    <w:name w:val="List Paragraph"/>
+    <w:basedOn w:val="Normal"/>
+    <w:uiPriority w:val="34"/>
+    <w:qFormat/>
+    <w:rsid w:val="00566C91"/>
+    <w:pPr>
+      <w:ind w:left="720"/>
+      <w:contextualSpacing/>
+    </w:pPr>
+  </w:style>
+  <w:style w:type="paragraph" w:styleId="Textodebalo">
+    <w:name w:val="Balloon Text"/>
+    <w:basedOn w:val="Normal"/>
+    <w:link w:val="TextodebaloChar"/>
+    <w:uiPriority w:val="99"/>
+    <w:semiHidden/>
+    <w:unhideWhenUsed/>
+    <w:rsid w:val="00A15335"/>
+    <w:pPr>
+      <w:spacing w:after="0" w:line="240" w:lineRule="auto"/>
+    </w:pPr>
+    <w:rPr>
+      <w:rFonts w:ascii="Tahoma" w:hAnsi="Tahoma" w:cs="Tahoma"/>
+      <w:sz w:val="16"/>
+      <w:szCs w:val="16"/>
+    </w:rPr>
+  </w:style>
+  <w:style w:type="character" w:customStyle="1" w:styleId="TextodebaloChar">
+    <w:name w:val="Texto de balão Char"/>
+    <w:basedOn w:val="Fontepargpadro"/>
+    <w:link w:val="Textodebalo"/>
+    <w:uiPriority w:val="99"/>
+    <w:semiHidden/>
+    <w:rsid w:val="00A15335"/>
+    <w:rPr>
+      <w:rFonts w:ascii="Tahoma" w:hAnsi="Tahoma" w:cs="Tahoma"/>
+      <w:sz w:val="16"/>
+      <w:szCs w:val="16"/>
+    </w:rPr>
+  </w:style>
+</w:styles>
+</file>
+
+<file path=word/stylesWithEffects.xml><?xml version="1.0" encoding="utf-8"?>
+<w:styles xmlns:wpc="http://schemas.microsoft.com/office/word/2010/wordprocessingCanvas" xmlns:mc="http://schemas.openxmlformats.org/markup-compatibility/2006" xmlns:o="urn:schemas-microsoft-com:office:office" xmlns:r="http://schemas.openxmlformats.org/officeDocument/2006/relationships" xmlns:m="http://schemas.openxmlformats.org/officeDocument/2006/math" xmlns:v="urn:schemas-microsoft-com:vml" xmlns:wp14="http://schemas.microsoft.com/office/word/2010/wordprocessingDrawing" xmlns:wp="http://schemas.openxmlformats.org/drawingml/2006/wordprocessingDrawing" xmlns:w10="urn:schemas-microsoft-com:office:word" xmlns:w="http://schemas.openxmlformats.org/wordprocessingml/2006/main" xmlns:w14="http://schemas.microsoft.com/office/word/2010/wordml" xmlns:wpg="http://schemas.microsoft.com/office/word/2010/wordprocessingGroup" xmlns:wpi="http://schemas.microsoft.com/office/word/2010/wordprocessingInk" xmlns:wne="http://schemas.microsoft.com/office/word/2006/wordml" xmlns:wps="http://schemas.microsoft.com/office/word/2010/wordprocessingShape" mc:Ignorable="w14 wp14">
+  <w:docDefaults>
+    <w:rPrDefault>
+      <w:rPr>
+        <w:rFonts w:asciiTheme="minorHAnsi" w:eastAsiaTheme="minorHAnsi" w:hAnsiTheme="minorHAnsi" w:cstheme="minorBidi"/>
+        <w:sz w:val="22"/>
+        <w:szCs w:val="22"/>
+        <w:lang w:val="pt-BR" w:eastAsia="en-US" w:bidi="ar-SA"/>
+      </w:rPr>
+    </w:rPrDefault>
+    <w:pPrDefault>
+      <w:pPr>
+        <w:spacing w:after="160" w:line="259" w:lineRule="auto"/>
+      </w:pPr>
+    </w:pPrDefault>
+  </w:docDefaults>
+  <w:latentStyles w:defLockedState="0" w:defUIPriority="99" w:defSemiHidden="1" w:defUnhideWhenUsed="1" w:defQFormat="0" w:count="267">
+    <w:lsdException w:name="Normal" w:semiHidden="0" w:uiPriority="0" w:unhideWhenUsed="0" w:qFormat="1"/>
+    <w:lsdException w:name="heading 1" w:semiHidden="0" w:uiPriority="9" w:unhideWhenUsed="0" w:qFormat="1"/>
+    <w:lsdException w:name="heading 2" w:uiPriority="9" w:qFormat="1"/>
+    <w:lsdException w:name="heading 3" w:uiPriority="9" w:qFormat="1"/>
+    <w:lsdException w:name="heading 4" w:uiPriority="9" w:qFormat="1"/>
+    <w:lsdException w:name="heading 5" w:uiPriority="9" w:qFormat="1"/>
+    <w:lsdException w:name="heading 6" w:uiPriority="9" w:qFormat="1"/>
+    <w:lsdException w:name="heading 7" w:uiPriority="9" w:qFormat="1"/>
+    <w:lsdException w:name="heading 8" w:uiPriority="9" w:qFormat="1"/>
+    <w:lsdException w:name="heading 9" w:uiPriority="9" w:qFormat="1"/>
+    <w:lsdException w:name="toc 1" w:uiPriority="39"/>
+    <w:lsdException w:name="toc 2" w:uiPriority="39"/>
+    <w:lsdException w:name="toc 3" w:uiPriority="39"/>
+    <w:lsdException w:name="toc 4" w:uiPriority="39"/>
+    <w:lsdException w:name="toc 5" w:uiPriority="39"/>
+    <w:lsdException w:name="toc 6" w:uiPriority="39"/>
+    <w:lsdException w:name="toc 7" w:uiPriority="39"/>
+    <w:lsdException w:name="toc 8" w:uiPriority="39"/>
+    <w:lsdException w:name="toc 9" w:uiPriority="39"/>
+    <w:lsdException w:name="caption" w:uiPriority="35" w:qFormat="1"/>
+    <w:lsdException w:name="Title" w:semiHidden="0" w:uiPriority="10" w:unhideWhenUsed="0" w:qFormat="1"/>
+    <w:lsdException w:name="Default Paragraph Font" w:uiPriority="1"/>
+    <w:lsdException w:name="Subtitle" w:semiHidden="0" w:uiPriority="11" w:unhideWhenUsed="0" w:qFormat="1"/>
+    <w:lsdException w:name="Strong" w:semiHidden="0" w:uiPriority="22" w:unhideWhenUsed="0" w:qFormat="1"/>
+    <w:lsdException w:name="Emphasis" w:semiHidden="0" w:uiPriority="20" w:unhideWhenUsed="0" w:qFormat="1"/>
+    <w:lsdException w:name="Table Grid" w:semiHidden="0" w:uiPriority="39" w:unhideWhenUsed="0"/>
+    <w:lsdException w:name="Placeholder Text" w:unhideWhenUsed="0"/>
+    <w:lsdException w:name="No Spacing" w:semiHidden="0" w:uiPriority="1" w:unhideWhenUsed="0" w:qFormat="1"/>
+    <w:lsdException w:name="Light Shading" w:semiHidden="0" w:uiPriority="60" w:unhideWhenUsed="0"/>
+    <w:lsdException w:name="Light List" w:semiHidden="0" w:uiPriority="61" w:unhideWhenUsed="0"/>
+    <w:lsdException w:name="Light Grid" w:semiHidden="0" w:uiPriority="62" w:unhideWhenUsed="0"/>
+    <w:lsdException w:name="Medium Shading 1" w:semiHidden="0" w:uiPriority="63" w:unhideWhenUsed="0"/>
+    <w:lsdException w:name="Medium Shading 2" w:semiHidden="0" w:uiPriority="64" w:unhideWhenUsed="0"/>
+    <w:lsdException w:name="Medium List 1" w:semiHidden="0" w:uiPriority="65" w:unhideWhenUsed="0"/>
+    <w:lsdException w:name="Medium List 2" w:semiHidden="0" w:uiPriority="66" w:unhideWhenUsed="0"/>
+    <w:lsdException w:name="Medium Grid 1" w:semiHidden="0" w:uiPriority="67" w:unhideWhenUsed="0"/>
+    <w:lsdException w:name="Medium Grid 2" w:semiHidden="0" w:uiPriority="68" w:unhideWhenUsed="0"/>
+    <w:lsdException w:name="Medium Grid 3" w:semiHidden="0" w:uiPriority="69" w:unhideWhenUsed="0"/>
+    <w:lsdException w:name="Dark List" w:semiHidden="0" w:uiPriority="70" w:unhideWhenUsed="0"/>
+    <w:lsdException w:name="Colorful Shading" w:semiHidden="0" w:uiPriority="71" w:unhideWhenUsed="0"/>
+    <w:lsdException w:name="Colorful List" w:semiHidden="0" w:uiPriority="72" w:unhideWhenUsed="0"/>
+    <w:lsdException w:name="Colorful Grid" w:semiHidden="0" w:uiPriority="73" w:unhideWhenUsed="0"/>
+    <w:lsdException w:name="Light Shading Accent 1" w:semiHidden="0" w:uiPriority="60" w:unhideWhenUsed="0"/>
+    <w:lsdException w:name="Light List Accent 1" w:semiHidden="0" w:uiPriority="61" w:unhideWhenUsed="0"/>
+    <w:lsdException w:name="Light Grid Accent 1" w:semiHidden="0" w:uiPriority="62" w:unhideWhenUsed="0"/>
+    <w:lsdException w:name="Medium Shading 1 Accent 1" w:semiHidden="0" w:uiPriority="63" w:unhideWhenUsed="0"/>
+    <w:lsdException w:name="Medium Shading 2 Accent 1" w:semiHidden="0" w:uiPriority="64" w:unhideWhenUsed="0"/>
+    <w:lsdException w:name="Medium List 1 Accent 1" w:semiHidden="0" w:uiPriority="65" w:unhideWhenUsed="0"/>
+    <w:lsdException w:name="Revision" w:unhideWhenUsed="0"/>
+    <w:lsdException w:name="List Paragraph" w:semiHidden="0" w:uiPriority="34" w:unhideWhenUsed="0" w:qFormat="1"/>
+    <w:lsdException w:name="Quote" w:semiHidden="0" w:uiPriority="29" w:unhideWhenUsed="0" w:qFormat="1"/>
+    <w:lsdException w:name="Intense Quote" w:semiHidden="0" w:uiPriority="30" w:unhideWhenUsed="0" w:qFormat="1"/>
+    <w:lsdException w:name="Medium List 2 Accent 1" w:semiHidden="0" w:uiPriority="66" w:unhideWhenUsed="0"/>
+    <w:lsdException w:name="Medium Grid 1 Accent 1" w:semiHidden="0" w:uiPriority="67" w:unhideWhenUsed="0"/>
+    <w:lsdException w:name="Medium Grid 2 Accent 1" w:semiHidden="0" w:uiPriority="68" w:unhideWhenUsed="0"/>
+    <w:lsdException w:name="Medium Grid 3 Accent 1" w:semiHidden="0" w:uiPriority="69" w:unhideWhenUsed="0"/>
+    <w:lsdException w:name="Dark List Accent 1" w:semiHidden="0" w:uiPriority="70" w:unhideWhenUsed="0"/>
+    <w:lsdException w:name="Colorful Shading Accent 1" w:semiHidden="0" w:uiPriority="71" w:unhideWhenUsed="0"/>
+    <w:lsdException w:name="Colorful List Accent 1" w:semiHidden="0" w:uiPriority="72" w:unhideWhenUsed="0"/>
+    <w:lsdException w:name="Colorful Grid Accent 1" w:semiHidden="0" w:uiPriority="73" w:unhideWhenUsed="0"/>
+    <w:lsdException w:name="Light Shading Accent 2" w:semiHidden="0" w:uiPriority="60" w:unhideWhenUsed="0"/>
+    <w:lsdException w:name="Light List Accent 2" w:semiHidden="0" w:uiPriority="61" w:unhideWhenUsed="0"/>
+    <w:lsdException w:name="Light Grid Accent 2" w:semiHidden="0" w:uiPriority="62" w:unhideWhenUsed="0"/>
+    <w:lsdException w:name="Medium Shading 1 Accent 2" w:semiHidden="0" w:uiPriority="63" w:unhideWhenUsed="0"/>
+    <w:lsdException w:name="Medium Shading 2 Accent 2" w:semiHidden="0" w:uiPriority="64" w:unhideWhenUsed="0"/>
+    <w:lsdException w:name="Medium List 1 Accent 2" w:semiHidden="0" w:uiPriority="65" w:unhideWhenUsed="0"/>
+    <w:lsdException w:name="Medium List 2 Accent 2" w:semiHidden="0" w:uiPriority="66" w:unhideWhenUsed="0"/>
+    <w:lsdException w:name="Medium Grid 1 Accent 2" w:semiHidden="0" w:uiPriority="67" w:unhideWhenUsed="0"/>
+    <w:lsdException w:name="Medium Grid 2 Accent 2" w:semiHidden="0" w:uiPriority="68" w:unhideWhenUsed="0"/>
+    <w:lsdException w:name="Medium Grid 3 Accent 2" w:semiHidden="0" w:uiPriority="69" w:unhideWhenUsed="0"/>
+    <w:lsdException w:name="Dark List Accent 2" w:semiHidden="0" w:uiPriority="70" w:unhideWhenUsed="0"/>
+    <w:lsdException w:name="Colorful Shading Accent 2" w:semiHidden="0" w:uiPriority="71" w:unhideWhenUsed="0"/>
+    <w:lsdException w:name="Colorful List Accent 2" w:semiHidden="0" w:uiPriority="72" w:unhideWhenUsed="0"/>
+    <w:lsdException w:name="Colorful Grid Accent 2" w:semiHidden="0" w:uiPriority="73" w:unhideWhenUsed="0"/>
+    <w:lsdException w:name="Light Shading Accent 3" w:semiHidden="0" w:uiPriority="60" w:unhideWhenUsed="0"/>
+    <w:lsdException w:name="Light List Accent 3" w:semiHidden="0" w:uiPriority="61" w:unhideWhenUsed="0"/>
+    <w:lsdException w:name="Light Grid Accent 3" w:semiHidden="0" w:uiPriority="62" w:unhideWhenUsed="0"/>
+    <w:lsdException w:name="Medium Shading 1 Accent 3" w:semiHidden="0" w:uiPriority="63" w:unhideWhenUsed="0"/>
+    <w:lsdException w:name="Medium Shading 2 Accent 3" w:semiHidden="0" w:uiPriority="64" w:unhideWhenUsed="0"/>
+    <w:lsdException w:name="Medium List 1 Accent 3" w:semiHidden="0" w:uiPriority="65" w:unhideWhenUsed="0"/>
+    <w:lsdException w:name="Medium List 2 Accent 3" w:semiHidden="0" w:uiPriority="66" w:unhideWhenUsed="0"/>
+    <w:lsdException w:name="Medium Grid 1 Accent 3" w:semiHidden="0" w:uiPriority="67" w:unhideWhenUsed="0"/>
+    <w:lsdException w:name="Medium Grid 2 Accent 3" w:semiHidden="0" w:uiPriority="68" w:unhideWhenUsed="0"/>
+    <w:lsdException w:name="Medium Grid 3 Accent 3" w:semiHidden="0" w:uiPriority="69" w:unhideWhenUsed="0"/>
+    <w:lsdException w:name="Dark List Accent 3" w:semiHidden="0" w:uiPriority="70" w:unhideWhenUsed="0"/>
+    <w:lsdException w:name="Colorful Shading Accent 3" w:semiHidden="0" w:uiPriority="71" w:unhideWhenUsed="0"/>
+    <w:lsdException w:name="Colorful List Accent 3" w:semiHidden="0" w:uiPriority="72" w:unhideWhenUsed="0"/>
+    <w:lsdException w:name="Colorful Grid Accent 3" w:semiHidden="0" w:uiPriority="73" w:unhideWhenUsed="0"/>
+    <w:lsdException w:name="Light Shading Accent 4" w:semiHidden="0" w:uiPriority="60" w:unhideWhenUsed="0"/>
+    <w:lsdException w:name="Light List Accent 4" w:semiHidden="0" w:uiPriority="61" w:unhideWhenUsed="0"/>
+    <w:lsdException w:name="Light Grid Accent 4" w:semiHidden="0" w:uiPriority="62" w:unhideWhenUsed="0"/>
+    <w:lsdException w:name="Medium Shading 1 Accent 4" w:semiHidden="0" w:uiPriority="63" w:unhideWhenUsed="0"/>
+    <w:lsdException w:name="Medium Shading 2 Accent 4" w:semiHidden="0" w:uiPriority="64" w:unhideWhenUsed="0"/>
+    <w:lsdException w:name="Medium List 1 Accent 4" w:semiHidden="0" w:uiPriority="65" w:unhideWhenUsed="0"/>
+    <w:lsdException w:name="Medium List 2 Accent 4" w:semiHidden="0" w:uiPriority="66" w:unhideWhenUsed="0"/>
+    <w:lsdException w:name="Medium Grid 1 Accent 4" w:semiHidden="0" w:uiPriority="67" w:unhideWhenUsed="0"/>
+    <w:lsdException w:name="Medium Grid 2 Accent 4" w:semiHidden="0" w:uiPriority="68" w:unhideWhenUsed="0"/>
+    <w:lsdException w:name="Medium Grid 3 Accent 4" w:semiHidden="0" w:uiPriority="69" w:unhideWhenUsed="0"/>
+    <w:lsdException w:name="Dark List Accent 4" w:semiHidden="0" w:uiPriority="70" w:unhideWhenUsed="0"/>
+    <w:lsdException w:name="Colorful Shading Accent 4" w:semiHidden="0" w:uiPriority="71" w:unhideWhenUsed="0"/>
+    <w:lsdException w:name="Colorful List Accent 4" w:semiHidden="0" w:uiPriority="72" w:unhideWhenUsed="0"/>
+    <w:lsdException w:name="Colorful Grid Accent 4" w:semiHidden="0" w:uiPriority="73" w:unhideWhenUsed="0"/>
+    <w:lsdException w:name="Light Shading Accent 5" w:semiHidden="0" w:uiPriority="60" w:unhideWhenUsed="0"/>
+    <w:lsdException w:name="Light List Accent 5" w:semiHidden="0" w:uiPriority="61" w:unhideWhenUsed="0"/>
+    <w:lsdException w:name="Light Grid Accent 5" w:semiHidden="0" w:uiPriority="62" w:unhideWhenUsed="0"/>
+    <w:lsdException w:name="Medium Shading 1 Accent 5" w:semiHidden="0" w:uiPriority="63" w:unhideWhenUsed="0"/>
+    <w:lsdException w:name="Medium Shading 2 Accent 5" w:semiHidden="0" w:uiPriority="64" w:unhideWhenUsed="0"/>
+    <w:lsdException w:name="Medium List 1 Accent 5" w:semiHidden="0" w:uiPriority="65" w:unhideWhenUsed="0"/>
+    <w:lsdException w:name="Medium List 2 Accent 5" w:semiHidden="0" w:uiPriority="66" w:unhideWhenUsed="0"/>
+    <w:lsdException w:name="Medium Grid 1 Accent 5" w:semiHidden="0" w:uiPriority="67" w:unhideWhenUsed="0"/>
+    <w:lsdException w:name="Medium Grid 2 Accent 5" w:semiHidden="0" w:uiPriority="68" w:unhideWhenUsed="0"/>
+    <w:lsdException w:name="Medium Grid 3 Accent 5" w:semiHidden="0" w:uiPriority="69" w:unhideWhenUsed="0"/>
+    <w:lsdException w:name="Dark List Accent 5" w:semiHidden="0" w:uiPriority="70" w:unhideWhenUsed="0"/>
+    <w:lsdException w:name="Colorful Shading Accent 5" w:semiHidden="0" w:uiPriority="71" w:unhideWhenUsed="0"/>
+    <w:lsdException w:name="Colorful List Accent 5" w:semiHidden="0" w:uiPriority="72" w:unhideWhenUsed="0"/>
+    <w:lsdException w:name="Colorful Grid Accent 5" w:semiHidden="0" w:uiPriority="73" w:unhideWhenUsed="0"/>
+    <w:lsdException w:name="Light Shading Accent 6" w:semiHidden="0" w:uiPriority="60" w:unhideWhenUsed="0"/>
+    <w:lsdException w:name="Light List Accent 6" w:semiHidden="0" w:uiPriority="61" w:unhideWhenUsed="0"/>
+    <w:lsdException w:name="Light Grid Accent 6" w:semiHidden="0" w:uiPriority="62" w:unhideWhenUsed="0"/>
+    <w:lsdException w:name="Medium Shading 1 Accent 6" w:semiHidden="0" w:uiPriority="63" w:unhideWhenUsed="0"/>
+    <w:lsdException w:name="Medium Shading 2 Accent 6" w:semiHidden="0" w:uiPriority="64" w:unhideWhenUsed="0"/>
+    <w:lsdException w:name="Medium List 1 Accent 6" w:semiHidden="0" w:uiPriority="65" w:unhideWhenUsed="0"/>
+    <w:lsdException w:name="Medium List 2 Accent 6" w:semiHidden="0" w:uiPriority="66" w:unhideWhenUsed="0"/>
+    <w:lsdException w:name="Medium Grid 1 Accent 6" w:semiHidden="0" w:uiPriority="67" w:unhideWhenUsed="0"/>
+    <w:lsdException w:name="Medium Grid 2 Accent 6" w:semiHidden="0" w:uiPriority="68" w:unhideWhenUsed="0"/>
+    <w:lsdException w:name="Medium Grid 3 Accent 6" w:semiHidden="0" w:uiPriority="69" w:unhideWhenUsed="0"/>
+    <w:lsdException w:name="Dark List Accent 6" w:semiHidden="0" w:uiPriority="70" w:unhideWhenUsed="0"/>
+    <w:lsdException w:name="Colorful Shading Accent 6" w:semiHidden="0" w:uiPriority="71" w:unhideWhenUsed="0"/>
+    <w:lsdException w:name="Colorful List Accent 6" w:semiHidden="0" w:uiPriority="72" w:unhideWhenUsed="0"/>
+    <w:lsdException w:name="Colorful Grid Accent 6" w:semiHidden="0" w:uiPriority="73" w:unhideWhenUsed="0"/>
+    <w:lsdException w:name="Subtle Emphasis" w:semiHidden="0" w:uiPriority="19" w:unhideWhenUsed="0" w:qFormat="1"/>
+    <w:lsdException w:name="Intense Emphasis" w:semiHidden="0" w:uiPriority="21" w:unhideWhenUsed="0" w:qFormat="1"/>
+    <w:lsdException w:name="Subtle Reference" w:semiHidden="0" w:uiPriority="31" w:unhideWhenUsed="0" w:qFormat="1"/>
+    <w:lsdException w:name="Intense Reference" w:semiHidden="0" w:uiPriority="32" w:unhideWhenUsed="0" w:qFormat="1"/>
+    <w:lsdException w:name="Book Title" w:semiHidden="0" w:uiPriority="33" w:unhideWhenUsed="0" w:qFormat="1"/>
+    <w:lsdException w:name="Bibliography" w:uiPriority="37"/>
+    <w:lsdException w:name="TOC Heading" w:uiPriority="39" w:qFormat="1"/>
   </w:latentStyles>
   <w:style w:type="paragraph" w:default="1" w:styleId="Normal">
     <w:name w:val="Normal"/>
@@ -2957,7 +2951,7 @@
     </a:clrScheme>
     <a:fontScheme name="Escritório">
       <a:majorFont>
-        <a:latin typeface="Calibri Light" panose="020F0302020204030204"/>
+        <a:latin typeface="Calibri Light"/>
         <a:ea typeface=""/>
         <a:cs typeface=""/>
         <a:font script="Jpan" typeface="ＭＳ ゴシック"/>
@@ -2992,7 +2986,7 @@
         <a:font script="Geor" typeface="Sylfaen"/>
       </a:majorFont>
       <a:minorFont>
-        <a:latin typeface="Calibri" panose="020F0502020204030204"/>
+        <a:latin typeface="Calibri"/>
         <a:ea typeface=""/>
         <a:cs typeface=""/>
         <a:font script="Jpan" typeface="ＭＳ 明朝"/>
@@ -3169,7 +3163,7 @@
   <a:extraClrSchemeLst/>
   <a:extLst>
     <a:ext uri="{05A4C25C-085E-4340-85A3-A5531E510DB2}">
-      <thm15:themeFamily xmlns:thm15="http://schemas.microsoft.com/office/thememl/2012/main" name="Office Theme" id="{62F939B6-93AF-4DB8-9C6B-D6C7DFDC589F}" vid="{4A3C46E8-61CC-4603-A589-7422A47A8E4A}"/>
+      <thm15:themeFamily xmlns:thm15="http://schemas.microsoft.com/office/thememl/2012/main" xmlns="" name="Office Theme" id="{62F939B6-93AF-4DB8-9C6B-D6C7DFDC589F}" vid="{4A3C46E8-61CC-4603-A589-7422A47A8E4A}"/>
     </a:ext>
   </a:extLst>
 </a:theme>
